--- a/CloudAPI_Study.docx
+++ b/CloudAPI_Study.docx
@@ -1,15 +1,13 @@
 
 <file path=word/document.xml><?xml version="1.0" encoding="utf-8"?>
-<w:document xmlns:wpc="http://schemas.microsoft.com/office/word/2010/wordprocessingCanvas" xmlns:mc="http://schemas.openxmlformats.org/markup-compatibility/2006" xmlns:o="urn:schemas-microsoft-com:office:office" xmlns:r="http://schemas.openxmlformats.org/officeDocument/2006/relationships" xmlns:m="http://schemas.openxmlformats.org/officeDocument/2006/math" xmlns:v="urn:schemas-microsoft-com:vml" xmlns:wp14="http://schemas.microsoft.com/office/word/2010/wordprocessingDrawing" xmlns:wp="http://schemas.openxmlformats.org/drawingml/2006/wordprocessingDrawing" xmlns:w10="urn:schemas-microsoft-com:office:word" xmlns:w="http://schemas.openxmlformats.org/wordprocessingml/2006/main" xmlns:w14="http://schemas.microsoft.com/office/word/2010/wordml" xmlns:w15="http://schemas.microsoft.com/office/word/2012/wordml" xmlns:wpg="http://schemas.microsoft.com/office/word/2010/wordprocessingGroup" xmlns:wpi="http://schemas.microsoft.com/office/word/2010/wordprocessingInk" xmlns:wne="http://schemas.microsoft.com/office/word/2006/wordml" xmlns:wps="http://schemas.microsoft.com/office/word/2010/wordprocessingShape" xmlns:a="http://schemas.openxmlformats.org/drawingml/2006/main" xmlns:pic="http://schemas.openxmlformats.org/drawingml/2006/picture" xmlns:a14="http://schemas.microsoft.com/office/drawing/2010/main" mc:Ignorable="w14 w15 wp14">
+<w:document xmlns:wpc="http://schemas.microsoft.com/office/word/2010/wordprocessingCanvas" xmlns:cx="http://schemas.microsoft.com/office/drawing/2014/chartex" xmlns:cx1="http://schemas.microsoft.com/office/drawing/2015/9/8/chartex" xmlns:cx2="http://schemas.microsoft.com/office/drawing/2015/10/21/chartex" xmlns:cx3="http://schemas.microsoft.com/office/drawing/2016/5/9/chartex" xmlns:cx4="http://schemas.microsoft.com/office/drawing/2016/5/10/chartex" xmlns:cx5="http://schemas.microsoft.com/office/drawing/2016/5/11/chartex" xmlns:cx6="http://schemas.microsoft.com/office/drawing/2016/5/12/chartex" xmlns:cx7="http://schemas.microsoft.com/office/drawing/2016/5/13/chartex" xmlns:cx8="http://schemas.microsoft.com/office/drawing/2016/5/14/chartex" xmlns:mc="http://schemas.openxmlformats.org/markup-compatibility/2006" xmlns:aink="http://schemas.microsoft.com/office/drawing/2016/ink" xmlns:am3d="http://schemas.microsoft.com/office/drawing/2017/model3d" xmlns:o="urn:schemas-microsoft-com:office:office" xmlns:oel="http://schemas.microsoft.com/office/2019/extlst" xmlns:r="http://schemas.openxmlformats.org/officeDocument/2006/relationships" xmlns:m="http://schemas.openxmlformats.org/officeDocument/2006/math" xmlns:v="urn:schemas-microsoft-com:vml" xmlns:wp14="http://schemas.microsoft.com/office/word/2010/wordprocessingDrawing" xmlns:wp="http://schemas.openxmlformats.org/drawingml/2006/wordprocessingDrawing" xmlns:w10="urn:schemas-microsoft-com:office:word" xmlns:w="http://schemas.openxmlformats.org/wordprocessingml/2006/main" xmlns:w14="http://schemas.microsoft.com/office/word/2010/wordml" xmlns:w15="http://schemas.microsoft.com/office/word/2012/wordml" xmlns:w16cex="http://schemas.microsoft.com/office/word/2018/wordml/cex" xmlns:w16cid="http://schemas.microsoft.com/office/word/2016/wordml/cid" xmlns:w16="http://schemas.microsoft.com/office/word/2018/wordml" xmlns:w16sdtdh="http://schemas.microsoft.com/office/word/2020/wordml/sdtdatahash" xmlns:w16se="http://schemas.microsoft.com/office/word/2015/wordml/symex" xmlns:wpg="http://schemas.microsoft.com/office/word/2010/wordprocessingGroup" xmlns:wpi="http://schemas.microsoft.com/office/word/2010/wordprocessingInk" xmlns:wne="http://schemas.microsoft.com/office/word/2006/wordml" xmlns:wps="http://schemas.microsoft.com/office/word/2010/wordprocessingShape" mc:Ignorable="w14 w15 w16se w16cid w16 w16cex w16sdtdh wp14">
   <w:body>
-    <w:p xmlns:wp14="http://schemas.microsoft.com/office/word/2010/wordml" wp14:textId="073E9F7E">
-      <w:bookmarkStart w:name="_GoBack" w:id="0"/>
-      <w:bookmarkEnd w:id="0"/>
-      <w:r>
-        <w:rPr>
-          <w:rFonts w:ascii="Calibri Light" w:hAnsi="Calibri Light" w:eastAsia="Calibri Light" w:cs="Calibri Light" w:asciiTheme="majorAscii" w:hAnsiTheme="majorAscii" w:eastAsiaTheme="majorAscii" w:cstheme="majorAscii"/>
-          <w:b w:val="1"/>
-          <w:bCs w:val="1"/>
+    <w:p>
+      <w:r>
+        <w:rPr>
+          <w:rFonts w:asciiTheme="majorHAnsi" w:eastAsiaTheme="majorEastAsia" w:hAnsiTheme="majorHAnsi" w:cstheme="majorBidi"/>
+          <w:b/>
+          <w:bCs/>
           <w:sz w:val="28"/>
           <w:szCs w:val="28"/>
           <w:u w:val="single"/>
@@ -19,11 +17,10 @@
     </w:p>
     <w:p>
       <w:pPr>
-        <w:pStyle w:val="Normal"/>
-        <w:rPr>
-          <w:rFonts w:ascii="Calibri Light" w:hAnsi="Calibri Light" w:eastAsia="Calibri Light" w:cs="Calibri Light" w:asciiTheme="majorAscii" w:hAnsiTheme="majorAscii" w:eastAsiaTheme="majorAscii" w:cstheme="majorAscii"/>
-          <w:b w:val="1"/>
-          <w:bCs w:val="1"/>
+        <w:rPr>
+          <w:rFonts w:asciiTheme="majorHAnsi" w:eastAsiaTheme="majorEastAsia" w:hAnsiTheme="majorHAnsi" w:cstheme="majorBidi"/>
+          <w:b/>
+          <w:bCs/>
           <w:sz w:val="28"/>
           <w:szCs w:val="28"/>
           <w:u w:val="single"/>
@@ -32,52 +29,45 @@
     </w:p>
     <w:p>
       <w:pPr>
-        <w:pStyle w:val="Normal"/>
-        <w:rPr>
-          <w:rFonts w:ascii="Calibri Light" w:hAnsi="Calibri Light" w:eastAsia="Calibri Light" w:cs="Calibri Light" w:asciiTheme="majorAscii" w:hAnsiTheme="majorAscii" w:eastAsiaTheme="majorAscii" w:cstheme="majorAscii"/>
-          <w:b w:val="0"/>
-          <w:bCs w:val="0"/>
-          <w:sz w:val="24"/>
-          <w:szCs w:val="24"/>
-          <w:u w:val="none"/>
-        </w:rPr>
-      </w:pPr>
-      <w:r>
-        <w:rPr>
-          <w:rFonts w:ascii="Calibri Light" w:hAnsi="Calibri Light" w:eastAsia="Calibri Light" w:cs="Calibri Light" w:asciiTheme="majorAscii" w:hAnsiTheme="majorAscii" w:eastAsiaTheme="majorAscii" w:cstheme="majorAscii"/>
-          <w:b w:val="0"/>
-          <w:bCs w:val="0"/>
-          <w:sz w:val="24"/>
-          <w:szCs w:val="24"/>
-          <w:u w:val="none"/>
+        <w:rPr>
+          <w:rFonts w:asciiTheme="majorHAnsi" w:eastAsiaTheme="majorEastAsia" w:hAnsiTheme="majorHAnsi" w:cstheme="majorBidi"/>
+          <w:sz w:val="24"/>
+          <w:szCs w:val="24"/>
+        </w:rPr>
+      </w:pPr>
+      <w:r>
+        <w:rPr>
+          <w:rFonts w:asciiTheme="majorHAnsi" w:eastAsiaTheme="majorEastAsia" w:hAnsiTheme="majorHAnsi" w:cstheme="majorBidi"/>
+          <w:sz w:val="24"/>
+          <w:szCs w:val="24"/>
         </w:rPr>
         <w:t>Method of operation of Google Document AI</w:t>
       </w:r>
     </w:p>
     <w:p>
-      <w:pPr>
-        <w:pStyle w:val="Normal"/>
-      </w:pPr>
-      <w:r>
+      <w:r>
+        <w:rPr>
+          <w:noProof/>
+        </w:rPr>
         <w:drawing>
-          <wp:inline wp14:editId="07C1719E" wp14:anchorId="34E1AD3E">
+          <wp:inline distT="0" distB="0" distL="0" distR="0" wp14:anchorId="34E1AD3E" wp14:editId="07C1719E">
             <wp:extent cx="5886450" cy="2869644"/>
             <wp:effectExtent l="0" t="0" r="0" b="0"/>
-            <wp:docPr id="1609624171" name="" title=""/>
+            <wp:docPr id="1609624171" name="Picture 1609624171"/>
             <wp:cNvGraphicFramePr>
-              <a:graphicFrameLocks noChangeAspect="1"/>
+              <a:graphicFrameLocks xmlns:a="http://schemas.openxmlformats.org/drawingml/2006/main" noChangeAspect="1"/>
             </wp:cNvGraphicFramePr>
-            <a:graphic>
+            <a:graphic xmlns:a="http://schemas.openxmlformats.org/drawingml/2006/main">
               <a:graphicData uri="http://schemas.openxmlformats.org/drawingml/2006/picture">
-                <pic:pic>
+                <pic:pic xmlns:pic="http://schemas.openxmlformats.org/drawingml/2006/picture">
                   <pic:nvPicPr>
                     <pic:cNvPr id="0" name=""/>
                     <pic:cNvPicPr/>
                   </pic:nvPicPr>
                   <pic:blipFill>
-                    <a:blip r:embed="Rf84e4716c18640dc">
-                      <a:extLst xmlns:a="http://schemas.openxmlformats.org/drawingml/2006/main">
-                        <a:ext xmlns:a="http://schemas.openxmlformats.org/drawingml/2006/main" uri="{28A0092B-C50C-407E-A947-70E740481C1C}">
+                    <a:blip r:embed="rId6">
+                      <a:extLst>
+                        <a:ext uri="{28A0092B-C50C-407E-A947-70E740481C1C}">
                           <a14:useLocalDpi xmlns:a14="http://schemas.microsoft.com/office/drawing/2010/main" val="0"/>
                         </a:ext>
                       </a:extLst>
@@ -87,7 +77,7 @@
                     </a:stretch>
                   </pic:blipFill>
                   <pic:spPr>
-                    <a:xfrm rot="0" flipH="0" flipV="0">
+                    <a:xfrm>
                       <a:off x="0" y="0"/>
                       <a:ext cx="5886450" cy="2869644"/>
                     </a:xfrm>
@@ -103,30 +93,30 @@
       </w:r>
     </w:p>
     <w:p>
-      <w:pPr>
-        <w:pStyle w:val="Normal"/>
-      </w:pPr>
-      <w:r>
+      <w:r>
+        <w:rPr>
+          <w:noProof/>
+        </w:rPr>
         <w:drawing>
-          <wp:inline wp14:editId="31DBD157" wp14:anchorId="4229EDDE">
+          <wp:inline distT="0" distB="0" distL="0" distR="0" wp14:anchorId="4229EDDE" wp14:editId="31DBD157">
             <wp:extent cx="5848350" cy="3435906"/>
             <wp:effectExtent l="0" t="0" r="0" b="0"/>
-            <wp:docPr id="2004049815" name="" title=""/>
+            <wp:docPr id="2004049815" name="Picture 2004049815"/>
             <wp:cNvGraphicFramePr>
-              <a:graphicFrameLocks noChangeAspect="1"/>
+              <a:graphicFrameLocks xmlns:a="http://schemas.openxmlformats.org/drawingml/2006/main" noChangeAspect="1"/>
             </wp:cNvGraphicFramePr>
-            <a:graphic>
+            <a:graphic xmlns:a="http://schemas.openxmlformats.org/drawingml/2006/main">
               <a:graphicData uri="http://schemas.openxmlformats.org/drawingml/2006/picture">
-                <pic:pic>
+                <pic:pic xmlns:pic="http://schemas.openxmlformats.org/drawingml/2006/picture">
                   <pic:nvPicPr>
                     <pic:cNvPr id="0" name=""/>
                     <pic:cNvPicPr/>
                   </pic:nvPicPr>
                   <pic:blipFill>
-                    <a:blip r:embed="Rf9160b7121054c5d">
+                    <a:blip r:embed="rId7">
                       <a:extLst>
-                        <a:ext xmlns:a="http://schemas.openxmlformats.org/drawingml/2006/main" uri="{28A0092B-C50C-407E-A947-70E740481C1C}">
-                          <a14:useLocalDpi val="0"/>
+                        <a:ext uri="{28A0092B-C50C-407E-A947-70E740481C1C}">
+                          <a14:useLocalDpi xmlns:a14="http://schemas.microsoft.com/office/drawing/2010/main" val="0"/>
                         </a:ext>
                       </a:extLst>
                     </a:blip>
@@ -150,212 +140,121 @@
         </w:drawing>
       </w:r>
     </w:p>
-    <w:p>
-      <w:pPr>
-        <w:pStyle w:val="Normal"/>
-      </w:pPr>
-    </w:p>
-    <w:p>
-      <w:pPr>
-        <w:pStyle w:val="Normal"/>
-      </w:pPr>
-    </w:p>
-    <w:p>
-      <w:pPr>
-        <w:pStyle w:val="Normal"/>
-      </w:pPr>
-    </w:p>
-    <w:p>
-      <w:pPr>
-        <w:pStyle w:val="Normal"/>
-        <w:rPr>
-          <w:rFonts w:ascii="Calibri Light" w:hAnsi="Calibri Light" w:eastAsia="Calibri Light" w:cs="Calibri Light" w:asciiTheme="majorAscii" w:hAnsiTheme="majorAscii" w:eastAsiaTheme="majorAscii" w:cstheme="majorAscii"/>
-          <w:b w:val="0"/>
-          <w:bCs w:val="0"/>
-          <w:sz w:val="24"/>
-          <w:szCs w:val="24"/>
-          <w:u w:val="none"/>
-        </w:rPr>
-      </w:pPr>
-      <w:r>
-        <w:rPr>
-          <w:rFonts w:ascii="Calibri Light" w:hAnsi="Calibri Light" w:eastAsia="Calibri Light" w:cs="Calibri Light" w:asciiTheme="majorAscii" w:hAnsiTheme="majorAscii" w:eastAsiaTheme="majorAscii" w:cstheme="majorAscii"/>
-          <w:b w:val="0"/>
-          <w:bCs w:val="0"/>
-          <w:sz w:val="24"/>
-          <w:szCs w:val="24"/>
-          <w:u w:val="none"/>
+    <w:p/>
+    <w:p/>
+    <w:p/>
+    <w:p>
+      <w:pPr>
+        <w:rPr>
+          <w:rFonts w:asciiTheme="majorHAnsi" w:eastAsiaTheme="majorEastAsia" w:hAnsiTheme="majorHAnsi" w:cstheme="majorBidi"/>
+          <w:sz w:val="24"/>
+          <w:szCs w:val="24"/>
+        </w:rPr>
+      </w:pPr>
+      <w:r>
+        <w:rPr>
+          <w:rFonts w:asciiTheme="majorHAnsi" w:eastAsiaTheme="majorEastAsia" w:hAnsiTheme="majorHAnsi" w:cstheme="majorBidi"/>
+          <w:sz w:val="24"/>
+          <w:szCs w:val="24"/>
         </w:rPr>
         <w:t>Demo Document Recognition using Google Document AI:</w:t>
       </w:r>
     </w:p>
     <w:p>
       <w:pPr>
-        <w:pStyle w:val="Normal"/>
-        <w:rPr>
-          <w:rFonts w:ascii="Calibri Light" w:hAnsi="Calibri Light" w:eastAsia="Calibri Light" w:cs="Calibri Light" w:asciiTheme="majorAscii" w:hAnsiTheme="majorAscii" w:eastAsiaTheme="majorAscii" w:cstheme="majorAscii"/>
-          <w:b w:val="0"/>
-          <w:bCs w:val="0"/>
-          <w:sz w:val="24"/>
-          <w:szCs w:val="24"/>
-          <w:u w:val="none"/>
-        </w:rPr>
-      </w:pPr>
-      <w:r>
-        <w:rPr>
-          <w:rFonts w:ascii="Calibri Light" w:hAnsi="Calibri Light" w:eastAsia="Calibri Light" w:cs="Calibri Light" w:asciiTheme="majorAscii" w:hAnsiTheme="majorAscii" w:eastAsiaTheme="majorAscii" w:cstheme="majorAscii"/>
-          <w:b w:val="0"/>
-          <w:bCs w:val="0"/>
-          <w:sz w:val="24"/>
-          <w:szCs w:val="24"/>
-          <w:u w:val="none"/>
+        <w:rPr>
+          <w:rFonts w:asciiTheme="majorHAnsi" w:eastAsiaTheme="majorEastAsia" w:hAnsiTheme="majorHAnsi" w:cstheme="majorBidi"/>
+          <w:sz w:val="24"/>
+          <w:szCs w:val="24"/>
+        </w:rPr>
+      </w:pPr>
+      <w:r>
+        <w:rPr>
+          <w:rFonts w:asciiTheme="majorHAnsi" w:eastAsiaTheme="majorEastAsia" w:hAnsiTheme="majorHAnsi" w:cstheme="majorBidi"/>
+          <w:sz w:val="24"/>
+          <w:szCs w:val="24"/>
         </w:rPr>
         <w:t>Key value pairs are detected accurately and extracted from PDF. AI modules detect key values from text and identify various data types including Phone number. No training was given to this</w:t>
       </w:r>
       <w:r>
         <w:rPr>
-          <w:rFonts w:ascii="Calibri Light" w:hAnsi="Calibri Light" w:eastAsia="Calibri Light" w:cs="Calibri Light" w:asciiTheme="majorAscii" w:hAnsiTheme="majorAscii" w:eastAsiaTheme="majorAscii" w:cstheme="majorAscii"/>
-          <w:b w:val="0"/>
-          <w:bCs w:val="0"/>
-          <w:sz w:val="24"/>
-          <w:szCs w:val="24"/>
-          <w:u w:val="none"/>
+          <w:rFonts w:asciiTheme="majorHAnsi" w:eastAsiaTheme="majorEastAsia" w:hAnsiTheme="majorHAnsi" w:cstheme="majorBidi"/>
+          <w:sz w:val="24"/>
+          <w:szCs w:val="24"/>
         </w:rPr>
         <w:t xml:space="preserve"> </w:t>
       </w:r>
-      <w:r>
-        <w:rPr>
-          <w:rFonts w:ascii="Calibri Light" w:hAnsi="Calibri Light" w:eastAsia="Calibri Light" w:cs="Calibri Light" w:asciiTheme="majorAscii" w:hAnsiTheme="majorAscii" w:eastAsiaTheme="majorAscii" w:cstheme="majorAscii"/>
-          <w:b w:val="0"/>
-          <w:bCs w:val="0"/>
-          <w:sz w:val="24"/>
-          <w:szCs w:val="24"/>
-          <w:u w:val="none"/>
+      <w:proofErr w:type="gramStart"/>
+      <w:r>
+        <w:rPr>
+          <w:rFonts w:asciiTheme="majorHAnsi" w:eastAsiaTheme="majorEastAsia" w:hAnsiTheme="majorHAnsi" w:cstheme="majorBidi"/>
+          <w:sz w:val="24"/>
+          <w:szCs w:val="24"/>
         </w:rPr>
         <w:t>particular data</w:t>
       </w:r>
-      <w:r>
-        <w:rPr>
-          <w:rFonts w:ascii="Calibri Light" w:hAnsi="Calibri Light" w:eastAsia="Calibri Light" w:cs="Calibri Light" w:asciiTheme="majorAscii" w:hAnsiTheme="majorAscii" w:eastAsiaTheme="majorAscii" w:cstheme="majorAscii"/>
-          <w:b w:val="0"/>
-          <w:bCs w:val="0"/>
-          <w:sz w:val="24"/>
-          <w:szCs w:val="24"/>
-          <w:u w:val="none"/>
+      <w:proofErr w:type="gramEnd"/>
+      <w:r>
+        <w:rPr>
+          <w:rFonts w:asciiTheme="majorHAnsi" w:eastAsiaTheme="majorEastAsia" w:hAnsiTheme="majorHAnsi" w:cstheme="majorBidi"/>
+          <w:sz w:val="24"/>
+          <w:szCs w:val="24"/>
         </w:rPr>
         <w:t xml:space="preserve"> set.</w:t>
       </w:r>
     </w:p>
-    <w:p>
-      <w:pPr>
-        <w:pStyle w:val="Normal"/>
-      </w:pPr>
-      <w:r>
+    <w:p/>
+    <w:p>
+      <w:pPr>
+        <w:rPr>
+          <w:rFonts w:asciiTheme="majorHAnsi" w:eastAsiaTheme="majorEastAsia" w:hAnsiTheme="majorHAnsi" w:cstheme="majorBidi"/>
+          <w:sz w:val="24"/>
+          <w:szCs w:val="24"/>
+        </w:rPr>
+      </w:pPr>
+    </w:p>
+    <w:p>
+      <w:pPr>
+        <w:rPr>
+          <w:rFonts w:asciiTheme="majorHAnsi" w:eastAsiaTheme="majorEastAsia" w:hAnsiTheme="majorHAnsi" w:cstheme="majorBidi"/>
+          <w:sz w:val="24"/>
+          <w:szCs w:val="24"/>
+        </w:rPr>
+      </w:pPr>
+      <w:r>
+        <w:rPr>
+          <w:rFonts w:asciiTheme="majorHAnsi" w:eastAsiaTheme="majorEastAsia" w:hAnsiTheme="majorHAnsi" w:cstheme="majorBidi"/>
+          <w:sz w:val="24"/>
+          <w:szCs w:val="24"/>
+        </w:rPr>
+        <w:t>Sample existing schema for Driving License Extraction.</w:t>
+      </w:r>
+    </w:p>
+    <w:p>
+      <w:r>
+        <w:rPr>
+          <w:noProof/>
+        </w:rPr>
         <w:drawing>
-          <wp:inline wp14:editId="28399DD6" wp14:anchorId="0B16E465">
-            <wp:extent cx="5972175" cy="3122950"/>
+          <wp:inline distT="0" distB="0" distL="0" distR="0" wp14:anchorId="68F750ED" wp14:editId="3D58D2E0">
+            <wp:extent cx="6248400" cy="3566795"/>
             <wp:effectExtent l="0" t="0" r="0" b="0"/>
-            <wp:docPr id="924995872" name="" title=""/>
+            <wp:docPr id="835268955" name="Picture 835268955"/>
             <wp:cNvGraphicFramePr>
-              <a:graphicFrameLocks noChangeAspect="1"/>
+              <a:graphicFrameLocks xmlns:a="http://schemas.openxmlformats.org/drawingml/2006/main" noChangeAspect="1"/>
             </wp:cNvGraphicFramePr>
-            <a:graphic>
+            <a:graphic xmlns:a="http://schemas.openxmlformats.org/drawingml/2006/main">
               <a:graphicData uri="http://schemas.openxmlformats.org/drawingml/2006/picture">
-                <pic:pic>
+                <pic:pic xmlns:pic="http://schemas.openxmlformats.org/drawingml/2006/picture">
                   <pic:nvPicPr>
                     <pic:cNvPr id="0" name=""/>
                     <pic:cNvPicPr/>
                   </pic:nvPicPr>
                   <pic:blipFill>
-                    <a:blip r:embed="R3a2701fdb62b437a">
+                    <a:blip r:embed="rId8">
                       <a:extLst>
-                        <a:ext xmlns:a="http://schemas.openxmlformats.org/drawingml/2006/main" uri="{28A0092B-C50C-407E-A947-70E740481C1C}">
-                          <a14:useLocalDpi val="0"/>
-                        </a:ext>
-                      </a:extLst>
-                    </a:blip>
-                    <a:stretch>
-                      <a:fillRect/>
-                    </a:stretch>
-                  </pic:blipFill>
-                  <pic:spPr>
-                    <a:xfrm>
-                      <a:off x="0" y="0"/>
-                      <a:ext cx="5972175" cy="3122950"/>
-                    </a:xfrm>
-                    <a:prstGeom prst="rect">
-                      <a:avLst/>
-                    </a:prstGeom>
-                  </pic:spPr>
-                </pic:pic>
-              </a:graphicData>
-            </a:graphic>
-          </wp:inline>
-        </w:drawing>
-      </w:r>
-    </w:p>
-    <w:p>
-      <w:pPr>
-        <w:pStyle w:val="Normal"/>
-        <w:rPr>
-          <w:rFonts w:ascii="Calibri Light" w:hAnsi="Calibri Light" w:eastAsia="Calibri Light" w:cs="Calibri Light" w:asciiTheme="majorAscii" w:hAnsiTheme="majorAscii" w:eastAsiaTheme="majorAscii" w:cstheme="majorAscii"/>
-          <w:b w:val="0"/>
-          <w:bCs w:val="0"/>
-          <w:sz w:val="24"/>
-          <w:szCs w:val="24"/>
-          <w:u w:val="none"/>
-        </w:rPr>
-      </w:pPr>
-    </w:p>
-    <w:p>
-      <w:pPr>
-        <w:pStyle w:val="Normal"/>
-        <w:rPr>
-          <w:rFonts w:ascii="Calibri Light" w:hAnsi="Calibri Light" w:eastAsia="Calibri Light" w:cs="Calibri Light" w:asciiTheme="majorAscii" w:hAnsiTheme="majorAscii" w:eastAsiaTheme="majorAscii" w:cstheme="majorAscii"/>
-          <w:b w:val="0"/>
-          <w:bCs w:val="0"/>
-          <w:sz w:val="24"/>
-          <w:szCs w:val="24"/>
-          <w:u w:val="none"/>
-        </w:rPr>
-      </w:pPr>
-      <w:r>
-        <w:rPr>
-          <w:rFonts w:ascii="Calibri Light" w:hAnsi="Calibri Light" w:eastAsia="Calibri Light" w:cs="Calibri Light" w:asciiTheme="majorAscii" w:hAnsiTheme="majorAscii" w:eastAsiaTheme="majorAscii" w:cstheme="majorAscii"/>
-          <w:b w:val="0"/>
-          <w:bCs w:val="0"/>
-          <w:sz w:val="24"/>
-          <w:szCs w:val="24"/>
-          <w:u w:val="none"/>
-        </w:rPr>
-        <w:t>Sample existing schema for Driving License Extraction.</w:t>
-      </w:r>
-    </w:p>
-    <w:p>
-      <w:pPr>
-        <w:pStyle w:val="Normal"/>
-      </w:pPr>
-      <w:r>
-        <w:drawing>
-          <wp:inline wp14:editId="3D58D2E0" wp14:anchorId="68F750ED">
-            <wp:extent cx="6248400" cy="3566795"/>
-            <wp:effectExtent l="0" t="0" r="0" b="0"/>
-            <wp:docPr id="835268955" name="" title=""/>
-            <wp:cNvGraphicFramePr>
-              <a:graphicFrameLocks noChangeAspect="1"/>
-            </wp:cNvGraphicFramePr>
-            <a:graphic>
-              <a:graphicData uri="http://schemas.openxmlformats.org/drawingml/2006/picture">
-                <pic:pic>
-                  <pic:nvPicPr>
-                    <pic:cNvPr id="0" name=""/>
-                    <pic:cNvPicPr/>
-                  </pic:nvPicPr>
-                  <pic:blipFill>
-                    <a:blip r:embed="R1bc6224a353a4752">
-                      <a:extLst>
-                        <a:ext xmlns:a="http://schemas.openxmlformats.org/drawingml/2006/main" uri="{28A0092B-C50C-407E-A947-70E740481C1C}">
-                          <a14:useLocalDpi val="0"/>
+                        <a:ext uri="{28A0092B-C50C-407E-A947-70E740481C1C}">
+                          <a14:useLocalDpi xmlns:a14="http://schemas.microsoft.com/office/drawing/2010/main" val="0"/>
                         </a:ext>
                       </a:extLst>
                     </a:blip>
@@ -381,126 +280,97 @@
     </w:p>
     <w:p>
       <w:pPr>
-        <w:pStyle w:val="Normal"/>
-        <w:rPr>
-          <w:rFonts w:ascii="Calibri Light" w:hAnsi="Calibri Light" w:eastAsia="Calibri Light" w:cs="Calibri Light" w:asciiTheme="majorAscii" w:hAnsiTheme="majorAscii" w:eastAsiaTheme="majorAscii" w:cstheme="majorAscii"/>
-          <w:b w:val="0"/>
-          <w:bCs w:val="0"/>
-          <w:sz w:val="24"/>
-          <w:szCs w:val="24"/>
-          <w:u w:val="none"/>
-        </w:rPr>
-      </w:pPr>
-    </w:p>
-    <w:p>
-      <w:pPr>
-        <w:pStyle w:val="Normal"/>
-      </w:pPr>
-    </w:p>
-    <w:p>
-      <w:pPr>
-        <w:pStyle w:val="Normal"/>
-      </w:pPr>
-    </w:p>
-    <w:p>
-      <w:pPr>
-        <w:pStyle w:val="Normal"/>
-      </w:pPr>
-    </w:p>
-    <w:p>
-      <w:pPr>
-        <w:pStyle w:val="Normal"/>
-        <w:bidi w:val="0"/>
-        <w:spacing w:before="0" w:beforeAutospacing="off" w:after="160" w:afterAutospacing="off" w:line="259" w:lineRule="auto"/>
-        <w:ind w:left="0" w:right="0"/>
-        <w:jc w:val="left"/>
-      </w:pPr>
-      <w:r>
-        <w:rPr>
-          <w:rFonts w:ascii="Calibri Light" w:hAnsi="Calibri Light" w:eastAsia="Calibri Light" w:cs="Calibri Light" w:asciiTheme="majorAscii" w:hAnsiTheme="majorAscii" w:eastAsiaTheme="majorAscii" w:cstheme="majorAscii"/>
-          <w:b w:val="1"/>
-          <w:bCs w:val="1"/>
+        <w:rPr>
+          <w:rFonts w:asciiTheme="majorHAnsi" w:eastAsiaTheme="majorEastAsia" w:hAnsiTheme="majorHAnsi" w:cstheme="majorBidi"/>
+          <w:sz w:val="24"/>
+          <w:szCs w:val="24"/>
+        </w:rPr>
+      </w:pPr>
+    </w:p>
+    <w:p/>
+    <w:p/>
+    <w:p/>
+    <w:p>
+      <w:r>
+        <w:rPr>
+          <w:rFonts w:asciiTheme="majorHAnsi" w:eastAsiaTheme="majorEastAsia" w:hAnsiTheme="majorHAnsi" w:cstheme="majorBidi"/>
+          <w:b/>
+          <w:bCs/>
           <w:sz w:val="28"/>
           <w:szCs w:val="28"/>
           <w:u w:val="single"/>
         </w:rPr>
-        <w:t>AWS Textract</w:t>
-      </w:r>
-    </w:p>
-    <w:p>
-      <w:pPr>
-        <w:pStyle w:val="Normal"/>
-      </w:pPr>
-    </w:p>
-    <w:p>
-      <w:pPr>
-        <w:pStyle w:val="Normal"/>
-      </w:pPr>
-      <w:r>
-        <w:rPr/>
         <w:t xml:space="preserve">AWS </w:t>
       </w:r>
       <w:proofErr w:type="spellStart"/>
       <w:r>
-        <w:rPr/>
+        <w:rPr>
+          <w:rFonts w:asciiTheme="majorHAnsi" w:eastAsiaTheme="majorEastAsia" w:hAnsiTheme="majorHAnsi" w:cstheme="majorBidi"/>
+          <w:b/>
+          <w:bCs/>
+          <w:sz w:val="28"/>
+          <w:szCs w:val="28"/>
+          <w:u w:val="single"/>
+        </w:rPr>
         <w:t>Textract</w:t>
       </w:r>
       <w:proofErr w:type="spellEnd"/>
-      <w:r>
-        <w:rPr/>
+    </w:p>
+    <w:p/>
+    <w:p>
+      <w:r>
+        <w:t xml:space="preserve">AWS </w:t>
+      </w:r>
+      <w:proofErr w:type="spellStart"/>
+      <w:r>
+        <w:t>Textract</w:t>
+      </w:r>
+      <w:proofErr w:type="spellEnd"/>
+      <w:r>
         <w:t xml:space="preserve"> needs test samples to extract key value pairs. </w:t>
       </w:r>
       <w:r>
-        <w:rPr/>
         <w:t>It</w:t>
       </w:r>
       <w:r>
-        <w:rPr/>
         <w:t xml:space="preserve"> also </w:t>
       </w:r>
       <w:r>
-        <w:rPr/>
         <w:t>shows</w:t>
       </w:r>
       <w:r>
-        <w:rPr/>
         <w:t xml:space="preserve"> bounding boxes and does basic OCR recognition </w:t>
       </w:r>
       <w:r>
-        <w:rPr/>
         <w:t xml:space="preserve">only, </w:t>
       </w:r>
     </w:p>
-    <w:p>
-      <w:pPr>
-        <w:pStyle w:val="Normal"/>
-      </w:pPr>
-    </w:p>
-    <w:p>
-      <w:pPr>
-        <w:pStyle w:val="Normal"/>
-      </w:pPr>
-      <w:r>
+    <w:p/>
+    <w:p>
+      <w:r>
+        <w:rPr>
+          <w:noProof/>
+        </w:rPr>
         <w:drawing>
-          <wp:inline wp14:editId="7ECBFD42" wp14:anchorId="6F6F0ECF">
+          <wp:inline distT="0" distB="0" distL="0" distR="0" wp14:anchorId="6F6F0ECF" wp14:editId="159770DB">
             <wp:extent cx="6231467" cy="3505200"/>
             <wp:effectExtent l="0" t="0" r="0" b="0"/>
-            <wp:docPr id="309254003" name="" title=""/>
+            <wp:docPr id="309254003" name="Picture 309254003"/>
             <wp:cNvGraphicFramePr>
-              <a:graphicFrameLocks noChangeAspect="1"/>
+              <a:graphicFrameLocks xmlns:a="http://schemas.openxmlformats.org/drawingml/2006/main" noChangeAspect="1"/>
             </wp:cNvGraphicFramePr>
-            <a:graphic>
+            <a:graphic xmlns:a="http://schemas.openxmlformats.org/drawingml/2006/main">
               <a:graphicData uri="http://schemas.openxmlformats.org/drawingml/2006/picture">
-                <pic:pic>
+                <pic:pic xmlns:pic="http://schemas.openxmlformats.org/drawingml/2006/picture">
                   <pic:nvPicPr>
                     <pic:cNvPr id="0" name=""/>
                     <pic:cNvPicPr/>
                   </pic:nvPicPr>
                   <pic:blipFill>
-                    <a:blip r:embed="Refcbb904b7324d38">
+                    <a:blip r:embed="rId9" cstate="print">
                       <a:extLst>
-                        <a:ext xmlns:a="http://schemas.openxmlformats.org/drawingml/2006/main" uri="{28A0092B-C50C-407E-A947-70E740481C1C}">
-                          <a14:useLocalDpi val="0"/>
+                        <a:ext uri="{28A0092B-C50C-407E-A947-70E740481C1C}">
+                          <a14:useLocalDpi xmlns:a14="http://schemas.microsoft.com/office/drawing/2010/main" val="0"/>
                         </a:ext>
                       </a:extLst>
                     </a:blip>
@@ -524,105 +394,78 @@
         </w:drawing>
       </w:r>
     </w:p>
-    <w:p>
-      <w:pPr>
-        <w:pStyle w:val="Normal"/>
-      </w:pPr>
-    </w:p>
-    <w:p>
-      <w:pPr>
-        <w:pStyle w:val="Normal"/>
-      </w:pPr>
-    </w:p>
-    <w:p>
-      <w:pPr>
-        <w:pStyle w:val="Normal"/>
-      </w:pPr>
-      <w:r>
-        <w:rPr/>
+    <w:p/>
+    <w:p/>
+    <w:p>
+      <w:r>
         <w:t xml:space="preserve">But AWS has </w:t>
       </w:r>
       <w:r>
-        <w:rPr/>
         <w:t xml:space="preserve">the analyze ID </w:t>
       </w:r>
       <w:r>
-        <w:rPr/>
         <w:t>document</w:t>
       </w:r>
       <w:r>
-        <w:rPr/>
         <w:t xml:space="preserve"> specific section, but it is too overfitting</w:t>
       </w:r>
       <w:r>
-        <w:rPr/>
         <w:t xml:space="preserve"> to detect licenses specified outside of the training data. For </w:t>
       </w:r>
       <w:r>
-        <w:rPr/>
         <w:t>example, in</w:t>
       </w:r>
       <w:r>
-        <w:rPr/>
         <w:t xml:space="preserve"> the case tried below, the model </w:t>
       </w:r>
       <w:r>
-        <w:rPr/>
         <w:t>recognizes</w:t>
       </w:r>
       <w:r>
-        <w:rPr/>
         <w:t xml:space="preserve"> license number to be the postal code which might be due to the positional change of the trained data with the supplied data. Such inaccuracies make the </w:t>
       </w:r>
       <w:proofErr w:type="spellStart"/>
       <w:r>
-        <w:rPr/>
         <w:t>Textract</w:t>
       </w:r>
       <w:proofErr w:type="spellEnd"/>
       <w:r>
-        <w:rPr/>
         <w:t xml:space="preserve"> model leas</w:t>
       </w:r>
       <w:r>
-        <w:rPr/>
         <w:t>t dependable on high accuracy application needs</w:t>
       </w:r>
       <w:r>
-        <w:rPr/>
         <w:t xml:space="preserve">. </w:t>
       </w:r>
     </w:p>
-    <w:p>
-      <w:pPr>
-        <w:pStyle w:val="Normal"/>
-      </w:pPr>
-    </w:p>
-    <w:p>
-      <w:pPr>
-        <w:pStyle w:val="Normal"/>
-      </w:pPr>
-      <w:r>
+    <w:p/>
+    <w:p>
+      <w:r>
+        <w:rPr>
+          <w:noProof/>
+        </w:rPr>
+        <w:lastRenderedPageBreak/>
         <w:drawing>
-          <wp:inline wp14:editId="519A2C97" wp14:anchorId="49CBD34D">
+          <wp:inline distT="0" distB="0" distL="0" distR="0" wp14:anchorId="49CBD34D" wp14:editId="09EE49F2">
             <wp:extent cx="6123214" cy="3125391"/>
             <wp:effectExtent l="0" t="0" r="0" b="0"/>
-            <wp:docPr id="1546757695" name="" title=""/>
+            <wp:docPr id="1546757695" name="Picture 1546757695"/>
             <wp:cNvGraphicFramePr>
-              <a:graphicFrameLocks noChangeAspect="1"/>
+              <a:graphicFrameLocks xmlns:a="http://schemas.openxmlformats.org/drawingml/2006/main" noChangeAspect="1"/>
             </wp:cNvGraphicFramePr>
-            <a:graphic>
+            <a:graphic xmlns:a="http://schemas.openxmlformats.org/drawingml/2006/main">
               <a:graphicData uri="http://schemas.openxmlformats.org/drawingml/2006/picture">
-                <pic:pic>
+                <pic:pic xmlns:pic="http://schemas.openxmlformats.org/drawingml/2006/picture">
                   <pic:nvPicPr>
                     <pic:cNvPr id="0" name=""/>
                     <pic:cNvPicPr/>
                   </pic:nvPicPr>
                   <pic:blipFill>
-                    <a:blip r:embed="R4c1d1d9119da4b6f">
+                    <a:blip r:embed="rId10" cstate="print">
                       <a:extLst>
-                        <a:ext xmlns:a="http://schemas.openxmlformats.org/drawingml/2006/main" uri="{28A0092B-C50C-407E-A947-70E740481C1C}">
-                          <a14:useLocalDpi val="0"/>
+                        <a:ext uri="{28A0092B-C50C-407E-A947-70E740481C1C}">
+                          <a14:useLocalDpi xmlns:a14="http://schemas.microsoft.com/office/drawing/2010/main" val="0"/>
                         </a:ext>
                       </a:extLst>
                     </a:blip>
@@ -646,42 +489,17 @@
         </w:drawing>
       </w:r>
     </w:p>
-    <w:p>
-      <w:pPr>
-        <w:pStyle w:val="Normal"/>
-      </w:pPr>
-    </w:p>
-    <w:p>
-      <w:pPr>
-        <w:pStyle w:val="Normal"/>
-      </w:pPr>
-    </w:p>
-    <w:p>
-      <w:pPr>
-        <w:pStyle w:val="Normal"/>
-      </w:pPr>
-    </w:p>
-    <w:p>
-      <w:pPr>
-        <w:pStyle w:val="Normal"/>
-      </w:pPr>
-    </w:p>
-    <w:p>
-      <w:pPr>
-        <w:pStyle w:val="Normal"/>
-      </w:pPr>
-    </w:p>
-    <w:p>
-      <w:pPr>
-        <w:pStyle w:val="Normal"/>
-        <w:bidi w:val="0"/>
-        <w:spacing w:before="0" w:beforeAutospacing="off" w:after="160" w:afterAutospacing="off" w:line="259" w:lineRule="auto"/>
-        <w:ind w:left="0" w:right="0"/>
-        <w:jc w:val="left"/>
-        <w:rPr>
-          <w:rFonts w:ascii="Calibri Light" w:hAnsi="Calibri Light" w:eastAsia="Calibri Light" w:cs="Calibri Light" w:asciiTheme="majorAscii" w:hAnsiTheme="majorAscii" w:eastAsiaTheme="majorAscii" w:cstheme="majorAscii"/>
-          <w:b w:val="1"/>
-          <w:bCs w:val="1"/>
+    <w:p/>
+    <w:p/>
+    <w:p/>
+    <w:p/>
+    <w:p/>
+    <w:p>
+      <w:pPr>
+        <w:rPr>
+          <w:rFonts w:asciiTheme="majorHAnsi" w:eastAsiaTheme="majorEastAsia" w:hAnsiTheme="majorHAnsi" w:cstheme="majorBidi"/>
+          <w:b/>
+          <w:bCs/>
           <w:sz w:val="28"/>
           <w:szCs w:val="28"/>
           <w:u w:val="single"/>
@@ -689,9 +507,9 @@
       </w:pPr>
       <w:r>
         <w:rPr>
-          <w:rFonts w:ascii="Calibri Light" w:hAnsi="Calibri Light" w:eastAsia="Calibri Light" w:cs="Calibri Light" w:asciiTheme="majorAscii" w:hAnsiTheme="majorAscii" w:eastAsiaTheme="majorAscii" w:cstheme="majorAscii"/>
-          <w:b w:val="1"/>
-          <w:bCs w:val="1"/>
+          <w:rFonts w:asciiTheme="majorHAnsi" w:eastAsiaTheme="majorEastAsia" w:hAnsiTheme="majorHAnsi" w:cstheme="majorBidi"/>
+          <w:b/>
+          <w:bCs/>
           <w:sz w:val="28"/>
           <w:szCs w:val="28"/>
           <w:u w:val="single"/>
@@ -700,9 +518,9 @@
       </w:r>
       <w:r>
         <w:rPr>
-          <w:rFonts w:ascii="Calibri Light" w:hAnsi="Calibri Light" w:eastAsia="Calibri Light" w:cs="Calibri Light" w:asciiTheme="majorAscii" w:hAnsiTheme="majorAscii" w:eastAsiaTheme="majorAscii" w:cstheme="majorAscii"/>
-          <w:b w:val="1"/>
-          <w:bCs w:val="1"/>
+          <w:rFonts w:asciiTheme="majorHAnsi" w:eastAsiaTheme="majorEastAsia" w:hAnsiTheme="majorHAnsi" w:cstheme="majorBidi"/>
+          <w:b/>
+          <w:bCs/>
           <w:sz w:val="28"/>
           <w:szCs w:val="28"/>
           <w:u w:val="single"/>
@@ -712,218 +530,196 @@
     </w:p>
     <w:p>
       <w:pPr>
-        <w:pStyle w:val="Normal"/>
-        <w:bidi w:val="0"/>
-        <w:spacing w:before="0" w:beforeAutospacing="off" w:after="160" w:afterAutospacing="off" w:line="259" w:lineRule="auto"/>
-        <w:ind w:left="0" w:right="0"/>
-        <w:jc w:val="left"/>
-        <w:rPr>
-          <w:rFonts w:ascii="Calibri Light" w:hAnsi="Calibri Light" w:eastAsia="Calibri Light" w:cs="Calibri Light" w:asciiTheme="majorAscii" w:hAnsiTheme="majorAscii" w:eastAsiaTheme="majorAscii" w:cstheme="majorAscii"/>
-          <w:b w:val="0"/>
-          <w:bCs w:val="0"/>
-          <w:sz w:val="24"/>
-          <w:szCs w:val="24"/>
-          <w:u w:val="none"/>
-        </w:rPr>
-      </w:pPr>
-    </w:p>
-    <w:p>
-      <w:pPr>
-        <w:pStyle w:val="Normal"/>
-        <w:bidi w:val="0"/>
-        <w:spacing w:before="0" w:beforeAutospacing="off" w:after="160" w:afterAutospacing="off" w:line="259" w:lineRule="auto"/>
-        <w:ind w:left="0" w:right="0"/>
-        <w:jc w:val="left"/>
-        <w:rPr>
-          <w:rFonts w:ascii="Calibri Light" w:hAnsi="Calibri Light" w:eastAsia="Calibri Light" w:cs="Calibri Light" w:asciiTheme="majorAscii" w:hAnsiTheme="majorAscii" w:eastAsiaTheme="majorAscii" w:cstheme="majorAscii"/>
-          <w:b w:val="0"/>
-          <w:bCs w:val="0"/>
-          <w:sz w:val="24"/>
-          <w:szCs w:val="24"/>
-          <w:u w:val="none"/>
-        </w:rPr>
-      </w:pPr>
-      <w:r>
-        <w:rPr>
-          <w:rFonts w:ascii="Calibri Light" w:hAnsi="Calibri Light" w:eastAsia="Calibri Light" w:cs="Calibri Light" w:asciiTheme="majorAscii" w:hAnsiTheme="majorAscii" w:eastAsiaTheme="majorAscii" w:cstheme="majorAscii"/>
-          <w:b w:val="0"/>
-          <w:bCs w:val="0"/>
-          <w:sz w:val="24"/>
-          <w:szCs w:val="24"/>
-          <w:u w:val="none"/>
+        <w:rPr>
+          <w:rFonts w:asciiTheme="majorHAnsi" w:eastAsiaTheme="majorEastAsia" w:hAnsiTheme="majorHAnsi" w:cstheme="majorBidi"/>
+          <w:sz w:val="24"/>
+          <w:szCs w:val="24"/>
+        </w:rPr>
+      </w:pPr>
+    </w:p>
+    <w:p>
+      <w:pPr>
+        <w:rPr>
+          <w:rFonts w:asciiTheme="majorHAnsi" w:eastAsiaTheme="majorEastAsia" w:hAnsiTheme="majorHAnsi" w:cstheme="majorBidi"/>
+          <w:sz w:val="24"/>
+          <w:szCs w:val="24"/>
+        </w:rPr>
+      </w:pPr>
+      <w:r>
+        <w:rPr>
+          <w:rFonts w:asciiTheme="majorHAnsi" w:eastAsiaTheme="majorEastAsia" w:hAnsiTheme="majorHAnsi" w:cstheme="majorBidi"/>
+          <w:sz w:val="24"/>
+          <w:szCs w:val="24"/>
         </w:rPr>
         <w:t xml:space="preserve">Form Recognizer </w:t>
       </w:r>
       <w:r>
         <w:rPr>
-          <w:rFonts w:ascii="Calibri Light" w:hAnsi="Calibri Light" w:eastAsia="Calibri Light" w:cs="Calibri Light" w:asciiTheme="majorAscii" w:hAnsiTheme="majorAscii" w:eastAsiaTheme="majorAscii" w:cstheme="majorAscii"/>
-          <w:b w:val="0"/>
-          <w:bCs w:val="0"/>
-          <w:sz w:val="24"/>
-          <w:szCs w:val="24"/>
-          <w:u w:val="none"/>
-        </w:rPr>
-        <w:t>basically needed</w:t>
-      </w:r>
-      <w:r>
-        <w:rPr>
-          <w:rFonts w:ascii="Calibri Light" w:hAnsi="Calibri Light" w:eastAsia="Calibri Light" w:cs="Calibri Light" w:asciiTheme="majorAscii" w:hAnsiTheme="majorAscii" w:eastAsiaTheme="majorAscii" w:cstheme="majorAscii"/>
-          <w:b w:val="0"/>
-          <w:bCs w:val="0"/>
-          <w:sz w:val="24"/>
-          <w:szCs w:val="24"/>
-          <w:u w:val="none"/>
-        </w:rPr>
-        <w:t xml:space="preserve"> some training on image recognition. It </w:t>
-      </w:r>
-      <w:bookmarkStart w:name="_Int_WiLWEIHu" w:id="784177086"/>
-      <w:r>
-        <w:rPr>
-          <w:rFonts w:ascii="Calibri Light" w:hAnsi="Calibri Light" w:eastAsia="Calibri Light" w:cs="Calibri Light" w:asciiTheme="majorAscii" w:hAnsiTheme="majorAscii" w:eastAsiaTheme="majorAscii" w:cstheme="majorAscii"/>
-          <w:b w:val="0"/>
-          <w:bCs w:val="0"/>
-          <w:sz w:val="24"/>
-          <w:szCs w:val="24"/>
-          <w:u w:val="none"/>
+          <w:rFonts w:asciiTheme="majorHAnsi" w:eastAsiaTheme="majorEastAsia" w:hAnsiTheme="majorHAnsi" w:cstheme="majorBidi"/>
+          <w:sz w:val="24"/>
+          <w:szCs w:val="24"/>
+        </w:rPr>
+        <w:t xml:space="preserve">basically needed some training on image recognition. It </w:t>
+      </w:r>
+      <w:r>
+        <w:rPr>
+          <w:rFonts w:asciiTheme="majorHAnsi" w:eastAsiaTheme="majorEastAsia" w:hAnsiTheme="majorHAnsi" w:cstheme="majorBidi"/>
+          <w:sz w:val="24"/>
+          <w:szCs w:val="24"/>
         </w:rPr>
         <w:t>detected</w:t>
       </w:r>
-      <w:bookmarkEnd w:id="784177086"/>
-      <w:r>
-        <w:rPr>
-          <w:rFonts w:ascii="Calibri Light" w:hAnsi="Calibri Light" w:eastAsia="Calibri Light" w:cs="Calibri Light" w:asciiTheme="majorAscii" w:hAnsiTheme="majorAscii" w:eastAsiaTheme="majorAscii" w:cstheme="majorAscii"/>
-          <w:b w:val="0"/>
-          <w:bCs w:val="0"/>
-          <w:sz w:val="24"/>
-          <w:szCs w:val="24"/>
-          <w:u w:val="none"/>
+      <w:r>
+        <w:rPr>
+          <w:rFonts w:asciiTheme="majorHAnsi" w:eastAsiaTheme="majorEastAsia" w:hAnsiTheme="majorHAnsi" w:cstheme="majorBidi"/>
+          <w:sz w:val="24"/>
+          <w:szCs w:val="24"/>
         </w:rPr>
         <w:t xml:space="preserve"> text with pairs on Electronic PDFs. </w:t>
       </w:r>
-      <w:r>
-        <w:rPr>
-          <w:rFonts w:ascii="Calibri Light" w:hAnsi="Calibri Light" w:eastAsia="Calibri Light" w:cs="Calibri Light" w:asciiTheme="majorAscii" w:hAnsiTheme="majorAscii" w:eastAsiaTheme="majorAscii" w:cstheme="majorAscii"/>
-          <w:b w:val="0"/>
-          <w:bCs w:val="0"/>
-          <w:sz w:val="24"/>
-          <w:szCs w:val="24"/>
-          <w:u w:val="none"/>
+      <w:proofErr w:type="gramStart"/>
+      <w:r>
+        <w:rPr>
+          <w:rFonts w:asciiTheme="majorHAnsi" w:eastAsiaTheme="majorEastAsia" w:hAnsiTheme="majorHAnsi" w:cstheme="majorBidi"/>
+          <w:sz w:val="24"/>
+          <w:szCs w:val="24"/>
         </w:rPr>
         <w:t>But</w:t>
       </w:r>
       <w:r>
         <w:rPr>
-          <w:rFonts w:ascii="Calibri Light" w:hAnsi="Calibri Light" w:eastAsia="Calibri Light" w:cs="Calibri Light" w:asciiTheme="majorAscii" w:hAnsiTheme="majorAscii" w:eastAsiaTheme="majorAscii" w:cstheme="majorAscii"/>
-          <w:b w:val="0"/>
-          <w:bCs w:val="0"/>
-          <w:sz w:val="24"/>
-          <w:szCs w:val="24"/>
-          <w:u w:val="none"/>
+          <w:rFonts w:asciiTheme="majorHAnsi" w:eastAsiaTheme="majorEastAsia" w:hAnsiTheme="majorHAnsi" w:cstheme="majorBidi"/>
+          <w:sz w:val="24"/>
+          <w:szCs w:val="24"/>
         </w:rPr>
         <w:t>,</w:t>
       </w:r>
-      <w:r>
-        <w:rPr>
-          <w:rFonts w:ascii="Calibri Light" w:hAnsi="Calibri Light" w:eastAsia="Calibri Light" w:cs="Calibri Light" w:asciiTheme="majorAscii" w:hAnsiTheme="majorAscii" w:eastAsiaTheme="majorAscii" w:cstheme="majorAscii"/>
-          <w:b w:val="0"/>
-          <w:bCs w:val="0"/>
-          <w:sz w:val="24"/>
-          <w:szCs w:val="24"/>
-          <w:u w:val="none"/>
+      <w:proofErr w:type="gramEnd"/>
+      <w:r>
+        <w:rPr>
+          <w:rFonts w:asciiTheme="majorHAnsi" w:eastAsiaTheme="majorEastAsia" w:hAnsiTheme="majorHAnsi" w:cstheme="majorBidi"/>
+          <w:sz w:val="24"/>
+          <w:szCs w:val="24"/>
         </w:rPr>
         <w:t xml:space="preserve"> was only efficient in detecting text as bounding box in image </w:t>
       </w:r>
       <w:r>
         <w:rPr>
-          <w:rFonts w:ascii="Calibri Light" w:hAnsi="Calibri Light" w:eastAsia="Calibri Light" w:cs="Calibri Light" w:asciiTheme="majorAscii" w:hAnsiTheme="majorAscii" w:eastAsiaTheme="majorAscii" w:cstheme="majorAscii"/>
-          <w:b w:val="0"/>
-          <w:bCs w:val="0"/>
-          <w:sz w:val="24"/>
-          <w:szCs w:val="24"/>
-          <w:u w:val="none"/>
+          <w:rFonts w:asciiTheme="majorHAnsi" w:eastAsiaTheme="majorEastAsia" w:hAnsiTheme="majorHAnsi" w:cstheme="majorBidi"/>
+          <w:sz w:val="24"/>
+          <w:szCs w:val="24"/>
         </w:rPr>
         <w:t>PDFs. It required some extensive training to generate key value pairs for this</w:t>
       </w:r>
       <w:r>
         <w:rPr>
-          <w:rFonts w:ascii="Calibri Light" w:hAnsi="Calibri Light" w:eastAsia="Calibri Light" w:cs="Calibri Light" w:asciiTheme="majorAscii" w:hAnsiTheme="majorAscii" w:eastAsiaTheme="majorAscii" w:cstheme="majorAscii"/>
-          <w:b w:val="0"/>
-          <w:bCs w:val="0"/>
-          <w:sz w:val="24"/>
-          <w:szCs w:val="24"/>
-          <w:u w:val="none"/>
+          <w:rFonts w:asciiTheme="majorHAnsi" w:eastAsiaTheme="majorEastAsia" w:hAnsiTheme="majorHAnsi" w:cstheme="majorBidi"/>
+          <w:sz w:val="24"/>
+          <w:szCs w:val="24"/>
         </w:rPr>
         <w:t xml:space="preserve"> specific</w:t>
       </w:r>
       <w:r>
         <w:rPr>
-          <w:rFonts w:ascii="Calibri Light" w:hAnsi="Calibri Light" w:eastAsia="Calibri Light" w:cs="Calibri Light" w:asciiTheme="majorAscii" w:hAnsiTheme="majorAscii" w:eastAsiaTheme="majorAscii" w:cstheme="majorAscii"/>
-          <w:b w:val="0"/>
-          <w:bCs w:val="0"/>
-          <w:sz w:val="24"/>
-          <w:szCs w:val="24"/>
-          <w:u w:val="none"/>
+          <w:rFonts w:asciiTheme="majorHAnsi" w:eastAsiaTheme="majorEastAsia" w:hAnsiTheme="majorHAnsi" w:cstheme="majorBidi"/>
+          <w:sz w:val="24"/>
+          <w:szCs w:val="24"/>
         </w:rPr>
         <w:t xml:space="preserve"> </w:t>
       </w:r>
       <w:r>
         <w:rPr>
-          <w:rFonts w:ascii="Calibri Light" w:hAnsi="Calibri Light" w:eastAsia="Calibri Light" w:cs="Calibri Light" w:asciiTheme="majorAscii" w:hAnsiTheme="majorAscii" w:eastAsiaTheme="majorAscii" w:cstheme="majorAscii"/>
-          <w:b w:val="0"/>
-          <w:bCs w:val="0"/>
-          <w:sz w:val="24"/>
-          <w:szCs w:val="24"/>
-          <w:u w:val="none"/>
+          <w:rFonts w:asciiTheme="majorHAnsi" w:eastAsiaTheme="majorEastAsia" w:hAnsiTheme="majorHAnsi" w:cstheme="majorBidi"/>
+          <w:sz w:val="24"/>
+          <w:szCs w:val="24"/>
         </w:rPr>
         <w:t>example.</w:t>
       </w:r>
     </w:p>
     <w:p>
       <w:pPr>
-        <w:pStyle w:val="Normal"/>
-        <w:bidi w:val="0"/>
-        <w:spacing w:before="0" w:beforeAutospacing="off" w:after="160" w:afterAutospacing="off" w:line="259" w:lineRule="auto"/>
-        <w:ind w:left="0" w:right="0"/>
-        <w:jc w:val="left"/>
-        <w:rPr>
-          <w:rFonts w:ascii="Calibri Light" w:hAnsi="Calibri Light" w:eastAsia="Calibri Light" w:cs="Calibri Light" w:asciiTheme="majorAscii" w:hAnsiTheme="majorAscii" w:eastAsiaTheme="majorAscii" w:cstheme="majorAscii"/>
-          <w:b w:val="0"/>
-          <w:bCs w:val="0"/>
-          <w:sz w:val="24"/>
-          <w:szCs w:val="24"/>
-          <w:u w:val="none"/>
-        </w:rPr>
-      </w:pPr>
-    </w:p>
-    <w:p>
-      <w:pPr>
-        <w:pStyle w:val="Normal"/>
-        <w:bidi w:val="0"/>
-        <w:spacing w:before="0" w:beforeAutospacing="off" w:after="160" w:afterAutospacing="off" w:line="259" w:lineRule="auto"/>
-        <w:ind w:left="0" w:right="0"/>
-        <w:jc w:val="left"/>
-      </w:pPr>
-      <w:r>
+        <w:rPr>
+          <w:rFonts w:asciiTheme="majorHAnsi" w:eastAsiaTheme="majorEastAsia" w:hAnsiTheme="majorHAnsi" w:cstheme="majorBidi"/>
+          <w:sz w:val="24"/>
+          <w:szCs w:val="24"/>
+        </w:rPr>
+      </w:pPr>
+    </w:p>
+    <w:p/>
+    <w:p>
+      <w:pPr>
+        <w:rPr>
+          <w:rFonts w:asciiTheme="majorHAnsi" w:eastAsiaTheme="majorEastAsia" w:hAnsiTheme="majorHAnsi" w:cstheme="majorBidi"/>
+          <w:sz w:val="24"/>
+          <w:szCs w:val="24"/>
+        </w:rPr>
+      </w:pPr>
+    </w:p>
+    <w:p/>
+    <w:p/>
+    <w:p/>
+    <w:p/>
+    <w:p/>
+    <w:p/>
+    <w:p/>
+    <w:p/>
+    <w:p>
+      <w:r>
+        <w:t>The pricing comparison reveals that for multiple general purposes, it is similarly priced, but varies based on conditional requirements. Of all google charges less for specific existing models compared to AWS and Azure</w:t>
+      </w:r>
+    </w:p>
+    <w:p/>
+    <w:p/>
+    <w:p>
+      <w:r>
+        <w:t xml:space="preserve">For a general document </w:t>
+      </w:r>
+    </w:p>
+    <w:p>
+      <w:pPr>
+        <w:rPr>
+          <w:rFonts w:asciiTheme="majorHAnsi" w:eastAsiaTheme="majorEastAsia" w:hAnsiTheme="majorHAnsi" w:cstheme="majorBidi"/>
+          <w:b/>
+          <w:bCs/>
+          <w:sz w:val="28"/>
+          <w:szCs w:val="28"/>
+          <w:u w:val="single"/>
+        </w:rPr>
+      </w:pPr>
+      <w:r>
+        <w:rPr>
+          <w:rFonts w:asciiTheme="majorHAnsi" w:eastAsiaTheme="majorEastAsia" w:hAnsiTheme="majorHAnsi" w:cstheme="majorBidi"/>
+          <w:sz w:val="24"/>
+          <w:szCs w:val="24"/>
+        </w:rPr>
+        <w:t>Google Document AI pricing plan varies as per requirement, for our basic use case of id card extraction below cost model follows.</w:t>
+      </w:r>
+    </w:p>
+    <w:p>
+      <w:r>
+        <w:rPr>
+          <w:noProof/>
+        </w:rPr>
         <w:drawing>
-          <wp:inline wp14:editId="3ED5AED9" wp14:anchorId="4D12AECC">
-            <wp:extent cx="6457950" cy="3586948"/>
+          <wp:inline distT="0" distB="0" distL="0" distR="0" wp14:anchorId="1D40C5D0" wp14:editId="020160E1">
+            <wp:extent cx="4572000" cy="2762250"/>
             <wp:effectExtent l="0" t="0" r="0" b="0"/>
-            <wp:docPr id="1319089202" name="" title=""/>
+            <wp:docPr id="855449370" name="Picture 855449370"/>
             <wp:cNvGraphicFramePr>
-              <a:graphicFrameLocks noChangeAspect="1"/>
+              <a:graphicFrameLocks xmlns:a="http://schemas.openxmlformats.org/drawingml/2006/main" noChangeAspect="1"/>
             </wp:cNvGraphicFramePr>
-            <a:graphic>
+            <a:graphic xmlns:a="http://schemas.openxmlformats.org/drawingml/2006/main">
               <a:graphicData uri="http://schemas.openxmlformats.org/drawingml/2006/picture">
-                <pic:pic>
+                <pic:pic xmlns:pic="http://schemas.openxmlformats.org/drawingml/2006/picture">
                   <pic:nvPicPr>
                     <pic:cNvPr id="0" name=""/>
                     <pic:cNvPicPr/>
                   </pic:nvPicPr>
                   <pic:blipFill>
-                    <a:blip r:embed="R5c746f6a43ec43dc">
+                    <a:blip r:embed="rId11" cstate="print">
                       <a:extLst>
-                        <a:ext xmlns:a="http://schemas.openxmlformats.org/drawingml/2006/main" uri="{28A0092B-C50C-407E-A947-70E740481C1C}">
-                          <a14:useLocalDpi val="0"/>
+                        <a:ext uri="{28A0092B-C50C-407E-A947-70E740481C1C}">
+                          <a14:useLocalDpi xmlns:a14="http://schemas.microsoft.com/office/drawing/2010/main" val="0"/>
                         </a:ext>
                       </a:extLst>
                     </a:blip>
@@ -934,7 +730,7 @@
                   <pic:spPr>
                     <a:xfrm>
                       <a:off x="0" y="0"/>
-                      <a:ext cx="6457950" cy="3586948"/>
+                      <a:ext cx="4572000" cy="2762250"/>
                     </a:xfrm>
                     <a:prstGeom prst="rect">
                       <a:avLst/>
@@ -947,139 +743,31 @@
         </w:drawing>
       </w:r>
     </w:p>
-    <w:p>
-      <w:pPr>
-        <w:pStyle w:val="Normal"/>
-        <w:bidi w:val="0"/>
-        <w:spacing w:before="0" w:beforeAutospacing="off" w:after="160" w:afterAutospacing="off" w:line="259" w:lineRule="auto"/>
-        <w:ind w:left="0" w:right="0"/>
-        <w:jc w:val="left"/>
-        <w:rPr>
-          <w:rFonts w:ascii="Calibri Light" w:hAnsi="Calibri Light" w:eastAsia="Calibri Light" w:cs="Calibri Light" w:asciiTheme="majorAscii" w:hAnsiTheme="majorAscii" w:eastAsiaTheme="majorAscii" w:cstheme="majorAscii"/>
-          <w:b w:val="0"/>
-          <w:bCs w:val="0"/>
-          <w:sz w:val="24"/>
-          <w:szCs w:val="24"/>
-          <w:u w:val="none"/>
-        </w:rPr>
-      </w:pPr>
-    </w:p>
-    <w:p>
-      <w:pPr>
-        <w:pStyle w:val="Normal"/>
-      </w:pPr>
-    </w:p>
-    <w:p>
-      <w:pPr>
-        <w:pStyle w:val="Normal"/>
-      </w:pPr>
-    </w:p>
-    <w:p>
-      <w:pPr>
-        <w:pStyle w:val="Normal"/>
-      </w:pPr>
-    </w:p>
-    <w:p>
-      <w:pPr>
-        <w:pStyle w:val="Normal"/>
-      </w:pPr>
-    </w:p>
-    <w:p>
-      <w:pPr>
-        <w:pStyle w:val="Normal"/>
-      </w:pPr>
-    </w:p>
-    <w:p>
-      <w:pPr>
-        <w:pStyle w:val="Normal"/>
-      </w:pPr>
-    </w:p>
-    <w:p>
-      <w:pPr>
-        <w:pStyle w:val="Normal"/>
-      </w:pPr>
-    </w:p>
-    <w:p>
-      <w:pPr>
-        <w:pStyle w:val="Normal"/>
-      </w:pPr>
-    </w:p>
-    <w:p>
-      <w:pPr>
-        <w:pStyle w:val="Normal"/>
-      </w:pPr>
-      <w:r>
-        <w:rPr/>
-        <w:t>The pricing comparison reveals that for multiple general purposes, it is similarly priced, but varies based on conditional requirements. Of all google charges less for specific existing models compared to AWS and Azure</w:t>
-      </w:r>
-    </w:p>
-    <w:p>
-      <w:pPr>
-        <w:pStyle w:val="Normal"/>
-      </w:pPr>
-    </w:p>
-    <w:p>
-      <w:pPr>
-        <w:pStyle w:val="Normal"/>
-      </w:pPr>
-    </w:p>
-    <w:p>
-      <w:pPr>
-        <w:pStyle w:val="Normal"/>
-      </w:pPr>
-      <w:r>
-        <w:rPr/>
-        <w:t xml:space="preserve">For a general document </w:t>
-      </w:r>
-    </w:p>
-    <w:p>
-      <w:pPr>
-        <w:pStyle w:val="Normal"/>
-        <w:rPr>
-          <w:rFonts w:ascii="Calibri Light" w:hAnsi="Calibri Light" w:eastAsia="Calibri Light" w:cs="Calibri Light" w:asciiTheme="majorAscii" w:hAnsiTheme="majorAscii" w:eastAsiaTheme="majorAscii" w:cstheme="majorAscii"/>
-          <w:b w:val="1"/>
-          <w:bCs w:val="1"/>
-          <w:sz w:val="28"/>
-          <w:szCs w:val="28"/>
-          <w:u w:val="single"/>
-        </w:rPr>
-      </w:pPr>
-      <w:r>
-        <w:rPr>
-          <w:rFonts w:ascii="Calibri Light" w:hAnsi="Calibri Light" w:eastAsia="Calibri Light" w:cs="Calibri Light" w:asciiTheme="majorAscii" w:hAnsiTheme="majorAscii" w:eastAsiaTheme="majorAscii" w:cstheme="majorAscii"/>
-          <w:b w:val="0"/>
-          <w:bCs w:val="0"/>
-          <w:sz w:val="24"/>
-          <w:szCs w:val="24"/>
-          <w:u w:val="none"/>
-        </w:rPr>
-        <w:t>Google Document AI pricing plan varies as per requirement, for our basic use case of id card extraction below cost model follows.</w:t>
-      </w:r>
-    </w:p>
-    <w:p>
-      <w:pPr>
-        <w:pStyle w:val="Normal"/>
-      </w:pPr>
-      <w:r>
+    <w:p/>
+    <w:p>
+      <w:r>
+        <w:rPr>
+          <w:noProof/>
+        </w:rPr>
         <w:drawing>
-          <wp:inline wp14:editId="570A855A" wp14:anchorId="1D40C5D0">
-            <wp:extent cx="4572000" cy="2762250"/>
+          <wp:inline distT="0" distB="0" distL="0" distR="0" wp14:anchorId="5F201B4F" wp14:editId="5D93967F">
+            <wp:extent cx="4572000" cy="1876425"/>
             <wp:effectExtent l="0" t="0" r="0" b="0"/>
-            <wp:docPr id="855449370" name="" title=""/>
+            <wp:docPr id="1943719672" name="Picture 1943719672"/>
             <wp:cNvGraphicFramePr>
-              <a:graphicFrameLocks noChangeAspect="1"/>
+              <a:graphicFrameLocks xmlns:a="http://schemas.openxmlformats.org/drawingml/2006/main" noChangeAspect="1"/>
             </wp:cNvGraphicFramePr>
-            <a:graphic>
+            <a:graphic xmlns:a="http://schemas.openxmlformats.org/drawingml/2006/main">
               <a:graphicData uri="http://schemas.openxmlformats.org/drawingml/2006/picture">
-                <pic:pic>
+                <pic:pic xmlns:pic="http://schemas.openxmlformats.org/drawingml/2006/picture">
                   <pic:nvPicPr>
                     <pic:cNvPr id="0" name=""/>
                     <pic:cNvPicPr/>
                   </pic:nvPicPr>
                   <pic:blipFill>
-                    <a:blip r:embed="R710cc8d7ab5845e6">
-                      <a:extLst xmlns:a="http://schemas.openxmlformats.org/drawingml/2006/main">
-                        <a:ext xmlns:a="http://schemas.openxmlformats.org/drawingml/2006/main" uri="{28A0092B-C50C-407E-A947-70E740481C1C}">
+                    <a:blip r:embed="rId12" cstate="print">
+                      <a:extLst>
+                        <a:ext uri="{28A0092B-C50C-407E-A947-70E740481C1C}">
                           <a14:useLocalDpi xmlns:a14="http://schemas.microsoft.com/office/drawing/2010/main" val="0"/>
                         </a:ext>
                       </a:extLst>
@@ -1088,12 +776,12 @@
                       <a:fillRect/>
                     </a:stretch>
                   </pic:blipFill>
-                  <pic:spPr xmlns:pic="http://schemas.openxmlformats.org/drawingml/2006/picture">
-                    <a:xfrm xmlns:a="http://schemas.openxmlformats.org/drawingml/2006/main" rot="0" flipH="0" flipV="0">
+                  <pic:spPr>
+                    <a:xfrm>
                       <a:off x="0" y="0"/>
-                      <a:ext cx="4572000" cy="2762250"/>
+                      <a:ext cx="4572000" cy="1876425"/>
                     </a:xfrm>
-                    <a:prstGeom xmlns:a="http://schemas.openxmlformats.org/drawingml/2006/main" prst="rect">
+                    <a:prstGeom prst="rect">
                       <a:avLst/>
                     </a:prstGeom>
                   </pic:spPr>
@@ -1104,35 +792,33 @@
         </w:drawing>
       </w:r>
     </w:p>
-    <w:p>
-      <w:pPr>
-        <w:pStyle w:val="Normal"/>
-      </w:pPr>
-    </w:p>
-    <w:p>
-      <w:pPr>
-        <w:pStyle w:val="Normal"/>
-      </w:pPr>
-      <w:r>
+    <w:p/>
+    <w:p/>
+    <w:p/>
+    <w:p>
+      <w:r>
+        <w:rPr>
+          <w:noProof/>
+        </w:rPr>
         <w:drawing>
-          <wp:inline wp14:editId="33B747DF" wp14:anchorId="5F201B4F">
-            <wp:extent cx="4572000" cy="1876425"/>
+          <wp:inline distT="0" distB="0" distL="0" distR="0" wp14:anchorId="182DD381" wp14:editId="624A75BC">
+            <wp:extent cx="4572000" cy="2733675"/>
             <wp:effectExtent l="0" t="0" r="0" b="0"/>
-            <wp:docPr id="1943719672" name="" title=""/>
+            <wp:docPr id="1580882910" name="Picture 1580882910"/>
             <wp:cNvGraphicFramePr>
-              <a:graphicFrameLocks noChangeAspect="1"/>
+              <a:graphicFrameLocks xmlns:a="http://schemas.openxmlformats.org/drawingml/2006/main" noChangeAspect="1"/>
             </wp:cNvGraphicFramePr>
-            <a:graphic>
+            <a:graphic xmlns:a="http://schemas.openxmlformats.org/drawingml/2006/main">
               <a:graphicData uri="http://schemas.openxmlformats.org/drawingml/2006/picture">
-                <pic:pic>
+                <pic:pic xmlns:pic="http://schemas.openxmlformats.org/drawingml/2006/picture">
                   <pic:nvPicPr>
                     <pic:cNvPr id="0" name=""/>
                     <pic:cNvPicPr/>
                   </pic:nvPicPr>
                   <pic:blipFill>
-                    <a:blip r:embed="R8bd05c69a2b04d43">
-                      <a:extLst xmlns:a="http://schemas.openxmlformats.org/drawingml/2006/main">
-                        <a:ext xmlns:a="http://schemas.openxmlformats.org/drawingml/2006/main" uri="{28A0092B-C50C-407E-A947-70E740481C1C}">
+                    <a:blip r:embed="rId13" cstate="print">
+                      <a:extLst>
+                        <a:ext uri="{28A0092B-C50C-407E-A947-70E740481C1C}">
                           <a14:useLocalDpi xmlns:a14="http://schemas.microsoft.com/office/drawing/2010/main" val="0"/>
                         </a:ext>
                       </a:extLst>
@@ -1141,12 +827,12 @@
                       <a:fillRect/>
                     </a:stretch>
                   </pic:blipFill>
-                  <pic:spPr xmlns:pic="http://schemas.openxmlformats.org/drawingml/2006/picture">
-                    <a:xfrm xmlns:a="http://schemas.openxmlformats.org/drawingml/2006/main" rot="0" flipH="0" flipV="0">
+                  <pic:spPr>
+                    <a:xfrm>
                       <a:off x="0" y="0"/>
-                      <a:ext cx="4572000" cy="1876425"/>
+                      <a:ext cx="4572000" cy="2733675"/>
                     </a:xfrm>
-                    <a:prstGeom xmlns:a="http://schemas.openxmlformats.org/drawingml/2006/main" prst="rect">
+                    <a:prstGeom prst="rect">
                       <a:avLst/>
                     </a:prstGeom>
                   </pic:spPr>
@@ -1159,170 +845,83 @@
     </w:p>
     <w:p>
       <w:pPr>
-        <w:pStyle w:val="Normal"/>
-      </w:pPr>
-    </w:p>
-    <w:p>
-      <w:pPr>
-        <w:pStyle w:val="Normal"/>
-      </w:pPr>
-    </w:p>
-    <w:p>
-      <w:pPr>
-        <w:pStyle w:val="Normal"/>
-      </w:pPr>
-    </w:p>
-    <w:p>
-      <w:pPr>
-        <w:pStyle w:val="Normal"/>
-      </w:pPr>
-      <w:r>
+        <w:rPr>
+          <w:b/>
+          <w:bCs/>
+          <w:sz w:val="28"/>
+          <w:szCs w:val="28"/>
+          <w:u w:val="single"/>
+        </w:rPr>
+      </w:pPr>
+    </w:p>
+    <w:p>
+      <w:pPr>
+        <w:rPr>
+          <w:b/>
+          <w:bCs/>
+          <w:sz w:val="28"/>
+          <w:szCs w:val="28"/>
+          <w:u w:val="single"/>
+        </w:rPr>
+      </w:pPr>
+    </w:p>
+    <w:p>
+      <w:pPr>
+        <w:rPr>
+          <w:b/>
+          <w:bCs/>
+          <w:sz w:val="28"/>
+          <w:szCs w:val="28"/>
+          <w:u w:val="single"/>
+        </w:rPr>
+      </w:pPr>
+      <w:r>
+        <w:rPr>
+          <w:b/>
+          <w:bCs/>
+          <w:sz w:val="28"/>
+          <w:szCs w:val="28"/>
+          <w:u w:val="single"/>
+        </w:rPr>
+        <w:t>Form Recognizer API Pricing</w:t>
+      </w:r>
+    </w:p>
+    <w:p>
+      <w:pPr>
+        <w:rPr>
+          <w:b/>
+          <w:bCs/>
+          <w:sz w:val="28"/>
+          <w:szCs w:val="28"/>
+          <w:u w:val="single"/>
+        </w:rPr>
+      </w:pPr>
+    </w:p>
+    <w:p>
+      <w:r>
+        <w:rPr>
+          <w:noProof/>
+        </w:rPr>
         <w:drawing>
-          <wp:inline wp14:editId="400ADB27" wp14:anchorId="182DD381">
-            <wp:extent cx="4572000" cy="2733675"/>
+          <wp:inline distT="0" distB="0" distL="0" distR="0" wp14:anchorId="45AB9F08" wp14:editId="42416848">
+            <wp:extent cx="6010275" cy="2478385"/>
             <wp:effectExtent l="0" t="0" r="0" b="0"/>
-            <wp:docPr id="1580882910" name="" title=""/>
+            <wp:docPr id="1781421916" name="Picture 1781421916"/>
             <wp:cNvGraphicFramePr>
-              <a:graphicFrameLocks noChangeAspect="1"/>
+              <a:graphicFrameLocks xmlns:a="http://schemas.openxmlformats.org/drawingml/2006/main" noChangeAspect="1"/>
             </wp:cNvGraphicFramePr>
-            <a:graphic>
+            <a:graphic xmlns:a="http://schemas.openxmlformats.org/drawingml/2006/main">
               <a:graphicData uri="http://schemas.openxmlformats.org/drawingml/2006/picture">
-                <pic:pic>
+                <pic:pic xmlns:pic="http://schemas.openxmlformats.org/drawingml/2006/picture">
                   <pic:nvPicPr>
                     <pic:cNvPr id="0" name=""/>
                     <pic:cNvPicPr/>
                   </pic:nvPicPr>
                   <pic:blipFill>
-                    <a:blip r:embed="R635a69580ff84cab">
-                      <a:extLst xmlns:a="http://schemas.openxmlformats.org/drawingml/2006/main">
-                        <a:ext xmlns:a="http://schemas.openxmlformats.org/drawingml/2006/main" uri="{28A0092B-C50C-407E-A947-70E740481C1C}">
+                    <a:blip r:embed="rId14" cstate="print">
+                      <a:extLst>
+                        <a:ext uri="{28A0092B-C50C-407E-A947-70E740481C1C}">
                           <a14:useLocalDpi xmlns:a14="http://schemas.microsoft.com/office/drawing/2010/main" val="0"/>
-                        </a:ext>
-                      </a:extLst>
-                    </a:blip>
-                    <a:stretch>
-                      <a:fillRect/>
-                    </a:stretch>
-                  </pic:blipFill>
-                  <pic:spPr xmlns:pic="http://schemas.openxmlformats.org/drawingml/2006/picture">
-                    <a:xfrm xmlns:a="http://schemas.openxmlformats.org/drawingml/2006/main" rot="0" flipH="0" flipV="0">
-                      <a:off x="0" y="0"/>
-                      <a:ext cx="4572000" cy="2733675"/>
-                    </a:xfrm>
-                    <a:prstGeom xmlns:a="http://schemas.openxmlformats.org/drawingml/2006/main" prst="rect">
-                      <a:avLst/>
-                    </a:prstGeom>
-                  </pic:spPr>
-                </pic:pic>
-              </a:graphicData>
-            </a:graphic>
-          </wp:inline>
-        </w:drawing>
-      </w:r>
-    </w:p>
-    <w:p>
-      <w:pPr>
-        <w:pStyle w:val="Normal"/>
-        <w:rPr>
-          <w:b w:val="1"/>
-          <w:bCs w:val="1"/>
-          <w:sz w:val="28"/>
-          <w:szCs w:val="28"/>
-          <w:u w:val="single"/>
-        </w:rPr>
-      </w:pPr>
-    </w:p>
-    <w:p>
-      <w:pPr>
-        <w:pStyle w:val="Normal"/>
-        <w:rPr>
-          <w:b w:val="1"/>
-          <w:bCs w:val="1"/>
-          <w:sz w:val="28"/>
-          <w:szCs w:val="28"/>
-          <w:u w:val="single"/>
-        </w:rPr>
-      </w:pPr>
-    </w:p>
-    <w:p>
-      <w:pPr>
-        <w:pStyle w:val="Normal"/>
-        <w:rPr>
-          <w:b w:val="1"/>
-          <w:bCs w:val="1"/>
-          <w:sz w:val="28"/>
-          <w:szCs w:val="28"/>
-          <w:u w:val="single"/>
-        </w:rPr>
-      </w:pPr>
-      <w:r>
-        <w:rPr>
-          <w:b w:val="1"/>
-          <w:bCs w:val="1"/>
-          <w:sz w:val="28"/>
-          <w:szCs w:val="28"/>
-          <w:u w:val="single"/>
-        </w:rPr>
-        <w:t xml:space="preserve">Form </w:t>
-      </w:r>
-      <w:r>
-        <w:rPr>
-          <w:b w:val="1"/>
-          <w:bCs w:val="1"/>
-          <w:sz w:val="28"/>
-          <w:szCs w:val="28"/>
-          <w:u w:val="single"/>
-        </w:rPr>
-        <w:t>Recognizer</w:t>
-      </w:r>
-      <w:r>
-        <w:rPr>
-          <w:b w:val="1"/>
-          <w:bCs w:val="1"/>
-          <w:sz w:val="28"/>
-          <w:szCs w:val="28"/>
-          <w:u w:val="single"/>
-        </w:rPr>
-        <w:t xml:space="preserve"> API Pricing</w:t>
-      </w:r>
-    </w:p>
-    <w:p>
-      <w:pPr>
-        <w:pStyle w:val="Normal"/>
-        <w:rPr>
-          <w:b w:val="1"/>
-          <w:bCs w:val="1"/>
-          <w:sz w:val="28"/>
-          <w:szCs w:val="28"/>
-          <w:u w:val="single"/>
-        </w:rPr>
-      </w:pPr>
-    </w:p>
-    <w:p>
-      <w:pPr>
-        <w:pStyle w:val="Normal"/>
-      </w:pPr>
-      <w:r>
-        <w:drawing>
-          <wp:inline wp14:editId="02026BB2" wp14:anchorId="45AB9F08">
-            <wp:extent cx="6010275" cy="2478385"/>
-            <wp:effectExtent l="0" t="0" r="0" b="0"/>
-            <wp:docPr id="1781421916" name="" title=""/>
-            <wp:cNvGraphicFramePr>
-              <a:graphicFrameLocks noChangeAspect="1"/>
-            </wp:cNvGraphicFramePr>
-            <a:graphic>
-              <a:graphicData uri="http://schemas.openxmlformats.org/drawingml/2006/picture">
-                <pic:pic>
-                  <pic:nvPicPr>
-                    <pic:cNvPr id="0" name=""/>
-                    <pic:cNvPicPr/>
-                  </pic:nvPicPr>
-                  <pic:blipFill>
-                    <a:blip r:embed="R698276aaa1414903">
-                      <a:extLst>
-                        <a:ext xmlns:a="http://schemas.openxmlformats.org/drawingml/2006/main" uri="{28A0092B-C50C-407E-A947-70E740481C1C}">
-                          <a14:useLocalDpi val="0"/>
                         </a:ext>
                       </a:extLst>
                     </a:blip>
@@ -1347,23 +946,46 @@
       </w:r>
     </w:p>
     <w:sectPr>
-      <w:pgSz w:w="12240" w:h="15840" w:orient="portrait"/>
+      <w:headerReference w:type="default" r:id="rId15"/>
+      <w:footerReference w:type="default" r:id="rId16"/>
+      <w:pgSz w:w="12240" w:h="15840"/>
       <w:pgMar w:top="1440" w:right="1440" w:bottom="1440" w:left="1440" w:header="720" w:footer="720" w:gutter="0"/>
       <w:cols w:space="720"/>
       <w:docGrid w:linePitch="360"/>
-      <w:headerReference w:type="default" r:id="Rdde299d17c804b4f"/>
-      <w:footerReference w:type="default" r:id="Rf9dd9237c8d94856"/>
     </w:sectPr>
   </w:body>
 </w:document>
 </file>
 
-<file path=word/footer.xml><?xml version="1.0" encoding="utf-8"?>
-<w:ftr xmlns:w14="http://schemas.microsoft.com/office/word/2010/wordml" xmlns:w="http://schemas.openxmlformats.org/wordprocessingml/2006/main">
+<file path=word/endnotes.xml><?xml version="1.0" encoding="utf-8"?>
+<w:endnotes xmlns:wpc="http://schemas.microsoft.com/office/word/2010/wordprocessingCanvas" xmlns:cx="http://schemas.microsoft.com/office/drawing/2014/chartex" xmlns:cx1="http://schemas.microsoft.com/office/drawing/2015/9/8/chartex" xmlns:cx2="http://schemas.microsoft.com/office/drawing/2015/10/21/chartex" xmlns:cx3="http://schemas.microsoft.com/office/drawing/2016/5/9/chartex" xmlns:cx4="http://schemas.microsoft.com/office/drawing/2016/5/10/chartex" xmlns:cx5="http://schemas.microsoft.com/office/drawing/2016/5/11/chartex" xmlns:cx6="http://schemas.microsoft.com/office/drawing/2016/5/12/chartex" xmlns:cx7="http://schemas.microsoft.com/office/drawing/2016/5/13/chartex" xmlns:cx8="http://schemas.microsoft.com/office/drawing/2016/5/14/chartex" xmlns:mc="http://schemas.openxmlformats.org/markup-compatibility/2006" xmlns:aink="http://schemas.microsoft.com/office/drawing/2016/ink" xmlns:am3d="http://schemas.microsoft.com/office/drawing/2017/model3d" xmlns:o="urn:schemas-microsoft-com:office:office" xmlns:oel="http://schemas.microsoft.com/office/2019/extlst" xmlns:r="http://schemas.openxmlformats.org/officeDocument/2006/relationships" xmlns:m="http://schemas.openxmlformats.org/officeDocument/2006/math" xmlns:v="urn:schemas-microsoft-com:vml" xmlns:wp14="http://schemas.microsoft.com/office/word/2010/wordprocessingDrawing" xmlns:wp="http://schemas.openxmlformats.org/drawingml/2006/wordprocessingDrawing" xmlns:w10="urn:schemas-microsoft-com:office:word" xmlns:w="http://schemas.openxmlformats.org/wordprocessingml/2006/main" xmlns:w14="http://schemas.microsoft.com/office/word/2010/wordml" xmlns:w15="http://schemas.microsoft.com/office/word/2012/wordml" xmlns:w16cex="http://schemas.microsoft.com/office/word/2018/wordml/cex" xmlns:w16cid="http://schemas.microsoft.com/office/word/2016/wordml/cid" xmlns:w16="http://schemas.microsoft.com/office/word/2018/wordml" xmlns:w16sdtdh="http://schemas.microsoft.com/office/word/2020/wordml/sdtdatahash" xmlns:w16se="http://schemas.microsoft.com/office/word/2015/wordml/symex" xmlns:wpg="http://schemas.microsoft.com/office/word/2010/wordprocessingGroup" xmlns:wpi="http://schemas.microsoft.com/office/word/2010/wordprocessingInk" xmlns:wne="http://schemas.microsoft.com/office/word/2006/wordml" xmlns:wps="http://schemas.microsoft.com/office/word/2010/wordprocessingShape" mc:Ignorable="w14 w15 w16se w16cid w16 w16cex w16sdtdh wp14">
+  <w:endnote w:type="separator" w:id="-1">
+    <w:p>
+      <w:pPr>
+        <w:spacing w:after="0" w:line="240" w:lineRule="auto"/>
+      </w:pPr>
+      <w:r>
+        <w:separator/>
+      </w:r>
+    </w:p>
+  </w:endnote>
+  <w:endnote w:type="continuationSeparator" w:id="0">
+    <w:p>
+      <w:pPr>
+        <w:spacing w:after="0" w:line="240" w:lineRule="auto"/>
+      </w:pPr>
+      <w:r>
+        <w:continuationSeparator/>
+      </w:r>
+    </w:p>
+  </w:endnote>
+</w:endnotes>
+</file>
+
+<file path=word/footer1.xml><?xml version="1.0" encoding="utf-8"?>
+<w:ftr xmlns:wpc="http://schemas.microsoft.com/office/word/2010/wordprocessingCanvas" xmlns:cx="http://schemas.microsoft.com/office/drawing/2014/chartex" xmlns:cx1="http://schemas.microsoft.com/office/drawing/2015/9/8/chartex" xmlns:cx2="http://schemas.microsoft.com/office/drawing/2015/10/21/chartex" xmlns:cx3="http://schemas.microsoft.com/office/drawing/2016/5/9/chartex" xmlns:cx4="http://schemas.microsoft.com/office/drawing/2016/5/10/chartex" xmlns:cx5="http://schemas.microsoft.com/office/drawing/2016/5/11/chartex" xmlns:cx6="http://schemas.microsoft.com/office/drawing/2016/5/12/chartex" xmlns:cx7="http://schemas.microsoft.com/office/drawing/2016/5/13/chartex" xmlns:cx8="http://schemas.microsoft.com/office/drawing/2016/5/14/chartex" xmlns:mc="http://schemas.openxmlformats.org/markup-compatibility/2006" xmlns:aink="http://schemas.microsoft.com/office/drawing/2016/ink" xmlns:am3d="http://schemas.microsoft.com/office/drawing/2017/model3d" xmlns:o="urn:schemas-microsoft-com:office:office" xmlns:oel="http://schemas.microsoft.com/office/2019/extlst" xmlns:r="http://schemas.openxmlformats.org/officeDocument/2006/relationships" xmlns:m="http://schemas.openxmlformats.org/officeDocument/2006/math" xmlns:v="urn:schemas-microsoft-com:vml" xmlns:wp14="http://schemas.microsoft.com/office/word/2010/wordprocessingDrawing" xmlns:wp="http://schemas.openxmlformats.org/drawingml/2006/wordprocessingDrawing" xmlns:w10="urn:schemas-microsoft-com:office:word" xmlns:w="http://schemas.openxmlformats.org/wordprocessingml/2006/main" xmlns:w14="http://schemas.microsoft.com/office/word/2010/wordml" xmlns:w15="http://schemas.microsoft.com/office/word/2012/wordml" xmlns:w16cex="http://schemas.microsoft.com/office/word/2018/wordml/cex" xmlns:w16cid="http://schemas.microsoft.com/office/word/2016/wordml/cid" xmlns:w16="http://schemas.microsoft.com/office/word/2018/wordml" xmlns:w16sdtdh="http://schemas.microsoft.com/office/word/2020/wordml/sdtdatahash" xmlns:w16se="http://schemas.microsoft.com/office/word/2015/wordml/symex" xmlns:wpg="http://schemas.microsoft.com/office/word/2010/wordprocessingGroup" xmlns:wpi="http://schemas.microsoft.com/office/word/2010/wordprocessingInk" xmlns:wne="http://schemas.microsoft.com/office/word/2006/wordml" xmlns:wps="http://schemas.microsoft.com/office/word/2010/wordprocessingShape" mc:Ignorable="w14 w15 w16se w16cid w16 w16cex w16sdtdh wp14">
   <w:tbl>
     <w:tblPr>
-      <w:tblStyle w:val="TableNormal"/>
-      <w:bidiVisual w:val="0"/>
       <w:tblW w:w="0" w:type="auto"/>
       <w:tblLayout w:type="fixed"/>
       <w:tblLook w:val="06A0" w:firstRow="1" w:lastRow="0" w:firstColumn="1" w:lastColumn="0" w:noHBand="1" w:noVBand="1"/>
@@ -1377,26 +999,21 @@
       <w:tc>
         <w:tcPr>
           <w:tcW w:w="3120" w:type="dxa"/>
-          <w:tcMar/>
         </w:tcPr>
         <w:p>
           <w:pPr>
             <w:pStyle w:val="Header"/>
-            <w:bidi w:val="0"/>
             <w:ind w:left="-115"/>
-            <w:jc w:val="left"/>
           </w:pPr>
         </w:p>
       </w:tc>
       <w:tc>
         <w:tcPr>
           <w:tcW w:w="3120" w:type="dxa"/>
-          <w:tcMar/>
         </w:tcPr>
         <w:p>
           <w:pPr>
             <w:pStyle w:val="Header"/>
-            <w:bidi w:val="0"/>
             <w:jc w:val="center"/>
           </w:pPr>
         </w:p>
@@ -1404,12 +1021,10 @@
       <w:tc>
         <w:tcPr>
           <w:tcW w:w="3120" w:type="dxa"/>
-          <w:tcMar/>
         </w:tcPr>
         <w:p>
           <w:pPr>
             <w:pStyle w:val="Header"/>
-            <w:bidi w:val="0"/>
             <w:ind w:right="-115"/>
             <w:jc w:val="right"/>
           </w:pPr>
@@ -1420,18 +1035,40 @@
   <w:p>
     <w:pPr>
       <w:pStyle w:val="Footer"/>
-      <w:bidi w:val="0"/>
     </w:pPr>
   </w:p>
 </w:ftr>
 </file>
 
-<file path=word/header.xml><?xml version="1.0" encoding="utf-8"?>
-<w:hdr xmlns:w14="http://schemas.microsoft.com/office/word/2010/wordml" xmlns:w="http://schemas.openxmlformats.org/wordprocessingml/2006/main">
+<file path=word/footnotes.xml><?xml version="1.0" encoding="utf-8"?>
+<w:footnotes xmlns:wpc="http://schemas.microsoft.com/office/word/2010/wordprocessingCanvas" xmlns:cx="http://schemas.microsoft.com/office/drawing/2014/chartex" xmlns:cx1="http://schemas.microsoft.com/office/drawing/2015/9/8/chartex" xmlns:cx2="http://schemas.microsoft.com/office/drawing/2015/10/21/chartex" xmlns:cx3="http://schemas.microsoft.com/office/drawing/2016/5/9/chartex" xmlns:cx4="http://schemas.microsoft.com/office/drawing/2016/5/10/chartex" xmlns:cx5="http://schemas.microsoft.com/office/drawing/2016/5/11/chartex" xmlns:cx6="http://schemas.microsoft.com/office/drawing/2016/5/12/chartex" xmlns:cx7="http://schemas.microsoft.com/office/drawing/2016/5/13/chartex" xmlns:cx8="http://schemas.microsoft.com/office/drawing/2016/5/14/chartex" xmlns:mc="http://schemas.openxmlformats.org/markup-compatibility/2006" xmlns:aink="http://schemas.microsoft.com/office/drawing/2016/ink" xmlns:am3d="http://schemas.microsoft.com/office/drawing/2017/model3d" xmlns:o="urn:schemas-microsoft-com:office:office" xmlns:oel="http://schemas.microsoft.com/office/2019/extlst" xmlns:r="http://schemas.openxmlformats.org/officeDocument/2006/relationships" xmlns:m="http://schemas.openxmlformats.org/officeDocument/2006/math" xmlns:v="urn:schemas-microsoft-com:vml" xmlns:wp14="http://schemas.microsoft.com/office/word/2010/wordprocessingDrawing" xmlns:wp="http://schemas.openxmlformats.org/drawingml/2006/wordprocessingDrawing" xmlns:w10="urn:schemas-microsoft-com:office:word" xmlns:w="http://schemas.openxmlformats.org/wordprocessingml/2006/main" xmlns:w14="http://schemas.microsoft.com/office/word/2010/wordml" xmlns:w15="http://schemas.microsoft.com/office/word/2012/wordml" xmlns:w16cex="http://schemas.microsoft.com/office/word/2018/wordml/cex" xmlns:w16cid="http://schemas.microsoft.com/office/word/2016/wordml/cid" xmlns:w16="http://schemas.microsoft.com/office/word/2018/wordml" xmlns:w16sdtdh="http://schemas.microsoft.com/office/word/2020/wordml/sdtdatahash" xmlns:w16se="http://schemas.microsoft.com/office/word/2015/wordml/symex" xmlns:wpg="http://schemas.microsoft.com/office/word/2010/wordprocessingGroup" xmlns:wpi="http://schemas.microsoft.com/office/word/2010/wordprocessingInk" xmlns:wne="http://schemas.microsoft.com/office/word/2006/wordml" xmlns:wps="http://schemas.microsoft.com/office/word/2010/wordprocessingShape" mc:Ignorable="w14 w15 w16se w16cid w16 w16cex w16sdtdh wp14">
+  <w:footnote w:type="separator" w:id="-1">
+    <w:p>
+      <w:pPr>
+        <w:spacing w:after="0" w:line="240" w:lineRule="auto"/>
+      </w:pPr>
+      <w:r>
+        <w:separator/>
+      </w:r>
+    </w:p>
+  </w:footnote>
+  <w:footnote w:type="continuationSeparator" w:id="0">
+    <w:p>
+      <w:pPr>
+        <w:spacing w:after="0" w:line="240" w:lineRule="auto"/>
+      </w:pPr>
+      <w:r>
+        <w:continuationSeparator/>
+      </w:r>
+    </w:p>
+  </w:footnote>
+</w:footnotes>
+</file>
+
+<file path=word/header1.xml><?xml version="1.0" encoding="utf-8"?>
+<w:hdr xmlns:wpc="http://schemas.microsoft.com/office/word/2010/wordprocessingCanvas" xmlns:cx="http://schemas.microsoft.com/office/drawing/2014/chartex" xmlns:cx1="http://schemas.microsoft.com/office/drawing/2015/9/8/chartex" xmlns:cx2="http://schemas.microsoft.com/office/drawing/2015/10/21/chartex" xmlns:cx3="http://schemas.microsoft.com/office/drawing/2016/5/9/chartex" xmlns:cx4="http://schemas.microsoft.com/office/drawing/2016/5/10/chartex" xmlns:cx5="http://schemas.microsoft.com/office/drawing/2016/5/11/chartex" xmlns:cx6="http://schemas.microsoft.com/office/drawing/2016/5/12/chartex" xmlns:cx7="http://schemas.microsoft.com/office/drawing/2016/5/13/chartex" xmlns:cx8="http://schemas.microsoft.com/office/drawing/2016/5/14/chartex" xmlns:mc="http://schemas.openxmlformats.org/markup-compatibility/2006" xmlns:aink="http://schemas.microsoft.com/office/drawing/2016/ink" xmlns:am3d="http://schemas.microsoft.com/office/drawing/2017/model3d" xmlns:o="urn:schemas-microsoft-com:office:office" xmlns:oel="http://schemas.microsoft.com/office/2019/extlst" xmlns:r="http://schemas.openxmlformats.org/officeDocument/2006/relationships" xmlns:m="http://schemas.openxmlformats.org/officeDocument/2006/math" xmlns:v="urn:schemas-microsoft-com:vml" xmlns:wp14="http://schemas.microsoft.com/office/word/2010/wordprocessingDrawing" xmlns:wp="http://schemas.openxmlformats.org/drawingml/2006/wordprocessingDrawing" xmlns:w10="urn:schemas-microsoft-com:office:word" xmlns:w="http://schemas.openxmlformats.org/wordprocessingml/2006/main" xmlns:w14="http://schemas.microsoft.com/office/word/2010/wordml" xmlns:w15="http://schemas.microsoft.com/office/word/2012/wordml" xmlns:w16cex="http://schemas.microsoft.com/office/word/2018/wordml/cex" xmlns:w16cid="http://schemas.microsoft.com/office/word/2016/wordml/cid" xmlns:w16="http://schemas.microsoft.com/office/word/2018/wordml" xmlns:w16sdtdh="http://schemas.microsoft.com/office/word/2020/wordml/sdtdatahash" xmlns:w16se="http://schemas.microsoft.com/office/word/2015/wordml/symex" xmlns:wpg="http://schemas.microsoft.com/office/word/2010/wordprocessingGroup" xmlns:wpi="http://schemas.microsoft.com/office/word/2010/wordprocessingInk" xmlns:wne="http://schemas.microsoft.com/office/word/2006/wordml" xmlns:wps="http://schemas.microsoft.com/office/word/2010/wordprocessingShape" mc:Ignorable="w14 w15 w16se w16cid w16 w16cex w16sdtdh wp14">
   <w:tbl>
     <w:tblPr>
-      <w:tblStyle w:val="TableNormal"/>
-      <w:bidiVisual w:val="0"/>
       <w:tblW w:w="0" w:type="auto"/>
       <w:tblLayout w:type="fixed"/>
       <w:tblLook w:val="06A0" w:firstRow="1" w:lastRow="0" w:firstColumn="1" w:lastColumn="0" w:noHBand="1" w:noVBand="1"/>
@@ -1445,26 +1082,21 @@
       <w:tc>
         <w:tcPr>
           <w:tcW w:w="3120" w:type="dxa"/>
-          <w:tcMar/>
         </w:tcPr>
         <w:p>
           <w:pPr>
             <w:pStyle w:val="Header"/>
-            <w:bidi w:val="0"/>
             <w:ind w:left="-115"/>
-            <w:jc w:val="left"/>
           </w:pPr>
         </w:p>
       </w:tc>
       <w:tc>
         <w:tcPr>
           <w:tcW w:w="3120" w:type="dxa"/>
-          <w:tcMar/>
         </w:tcPr>
         <w:p>
           <w:pPr>
             <w:pStyle w:val="Header"/>
-            <w:bidi w:val="0"/>
             <w:jc w:val="center"/>
           </w:pPr>
         </w:p>
@@ -1472,12 +1104,10 @@
       <w:tc>
         <w:tcPr>
           <w:tcW w:w="3120" w:type="dxa"/>
-          <w:tcMar/>
         </w:tcPr>
         <w:p>
           <w:pPr>
             <w:pStyle w:val="Header"/>
-            <w:bidi w:val="0"/>
             <w:ind w:right="-115"/>
             <w:jc w:val="right"/>
           </w:pPr>
@@ -1488,27 +1118,25 @@
   <w:p>
     <w:pPr>
       <w:pStyle w:val="Header"/>
-      <w:bidi w:val="0"/>
     </w:pPr>
   </w:p>
 </w:hdr>
 </file>
 
 <file path=word/intelligence2.xml><?xml version="1.0" encoding="utf-8"?>
-<int2:intelligence xmlns:int2="http://schemas.microsoft.com/office/intelligence/2020/intelligence">
-  <int2:observations>
-    <int2:bookmark int2:bookmarkName="_Int_WiLWEIHu" int2:invalidationBookmarkName="" int2:hashCode="eaeLvnO0iH2hjc" int2:id="f1Ri9e1I"/>
-  </int2:observations>
+<int2:intelligence xmlns:int2="http://schemas.microsoft.com/office/intelligence/2020/intelligence" xmlns:oel="http://schemas.microsoft.com/office/2019/extlst">
+  <int2:observations/>
   <int2:intelligenceSettings/>
+  <int2:onDemandWorkflows/>
 </int2:intelligence>
 </file>
 
 <file path=word/styles.xml><?xml version="1.0" encoding="utf-8"?>
-<w:styles xmlns:wp14="http://schemas.microsoft.com/office/word/2010/wordprocessingDrawing" xmlns:mc="http://schemas.openxmlformats.org/markup-compatibility/2006" xmlns:r="http://schemas.openxmlformats.org/officeDocument/2006/relationships" xmlns:w="http://schemas.openxmlformats.org/wordprocessingml/2006/main" xmlns:w14="http://schemas.microsoft.com/office/word/2010/wordml" xmlns:w15="http://schemas.microsoft.com/office/word/2012/wordml" mc:Ignorable="w14 w15 wp14">
+<w:styles xmlns:mc="http://schemas.openxmlformats.org/markup-compatibility/2006" xmlns:r="http://schemas.openxmlformats.org/officeDocument/2006/relationships" xmlns:w="http://schemas.openxmlformats.org/wordprocessingml/2006/main" xmlns:w14="http://schemas.microsoft.com/office/word/2010/wordml" xmlns:w15="http://schemas.microsoft.com/office/word/2012/wordml" xmlns:w16cex="http://schemas.microsoft.com/office/word/2018/wordml/cex" xmlns:w16cid="http://schemas.microsoft.com/office/word/2016/wordml/cid" xmlns:w16="http://schemas.microsoft.com/office/word/2018/wordml" xmlns:w16sdtdh="http://schemas.microsoft.com/office/word/2020/wordml/sdtdatahash" xmlns:w16se="http://schemas.microsoft.com/office/word/2015/wordml/symex" mc:Ignorable="w14 w15 w16se w16cid w16 w16cex w16sdtdh">
   <w:docDefaults>
     <w:rPrDefault>
       <w:rPr>
-        <w:rFonts w:asciiTheme="minorHAnsi" w:hAnsiTheme="minorHAnsi" w:eastAsiaTheme="minorHAnsi" w:cstheme="minorBidi"/>
+        <w:rFonts w:asciiTheme="minorHAnsi" w:eastAsiaTheme="minorHAnsi" w:hAnsiTheme="minorHAnsi" w:cstheme="minorBidi"/>
         <w:sz w:val="22"/>
         <w:szCs w:val="22"/>
         <w:lang w:val="en-US" w:eastAsia="en-US" w:bidi="ar-SA"/>
@@ -1520,17 +1148,17 @@
       </w:pPr>
     </w:pPrDefault>
   </w:docDefaults>
-  <w:latentStyles w:defLockedState="0" w:defUIPriority="99" w:defSemiHidden="0" w:defUnhideWhenUsed="0" w:defQFormat="0" w:count="371">
+  <w:latentStyles w:defLockedState="0" w:defUIPriority="99" w:defSemiHidden="0" w:defUnhideWhenUsed="0" w:defQFormat="0" w:count="376">
     <w:lsdException w:name="Normal" w:uiPriority="0" w:qFormat="1"/>
     <w:lsdException w:name="heading 1" w:uiPriority="9" w:qFormat="1"/>
-    <w:lsdException w:name="heading 2" w:uiPriority="9" w:semiHidden="1" w:unhideWhenUsed="1" w:qFormat="1"/>
-    <w:lsdException w:name="heading 3" w:uiPriority="9" w:semiHidden="1" w:unhideWhenUsed="1" w:qFormat="1"/>
-    <w:lsdException w:name="heading 4" w:uiPriority="9" w:semiHidden="1" w:unhideWhenUsed="1" w:qFormat="1"/>
-    <w:lsdException w:name="heading 5" w:uiPriority="9" w:semiHidden="1" w:unhideWhenUsed="1" w:qFormat="1"/>
-    <w:lsdException w:name="heading 6" w:uiPriority="9" w:semiHidden="1" w:unhideWhenUsed="1" w:qFormat="1"/>
-    <w:lsdException w:name="heading 7" w:uiPriority="9" w:semiHidden="1" w:unhideWhenUsed="1" w:qFormat="1"/>
-    <w:lsdException w:name="heading 8" w:uiPriority="9" w:semiHidden="1" w:unhideWhenUsed="1" w:qFormat="1"/>
-    <w:lsdException w:name="heading 9" w:uiPriority="9" w:semiHidden="1" w:unhideWhenUsed="1" w:qFormat="1"/>
+    <w:lsdException w:name="heading 2" w:semiHidden="1" w:uiPriority="9" w:unhideWhenUsed="1" w:qFormat="1"/>
+    <w:lsdException w:name="heading 3" w:semiHidden="1" w:uiPriority="9" w:unhideWhenUsed="1" w:qFormat="1"/>
+    <w:lsdException w:name="heading 4" w:semiHidden="1" w:uiPriority="9" w:unhideWhenUsed="1" w:qFormat="1"/>
+    <w:lsdException w:name="heading 5" w:semiHidden="1" w:uiPriority="9" w:unhideWhenUsed="1" w:qFormat="1"/>
+    <w:lsdException w:name="heading 6" w:semiHidden="1" w:uiPriority="9" w:unhideWhenUsed="1" w:qFormat="1"/>
+    <w:lsdException w:name="heading 7" w:semiHidden="1" w:uiPriority="9" w:unhideWhenUsed="1" w:qFormat="1"/>
+    <w:lsdException w:name="heading 8" w:semiHidden="1" w:uiPriority="9" w:unhideWhenUsed="1" w:qFormat="1"/>
+    <w:lsdException w:name="heading 9" w:semiHidden="1" w:uiPriority="9" w:unhideWhenUsed="1" w:qFormat="1"/>
     <w:lsdException w:name="index 1" w:semiHidden="1" w:unhideWhenUsed="1"/>
     <w:lsdException w:name="index 2" w:semiHidden="1" w:unhideWhenUsed="1"/>
     <w:lsdException w:name="index 3" w:semiHidden="1" w:unhideWhenUsed="1"/>
@@ -1540,22 +1168,22 @@
     <w:lsdException w:name="index 7" w:semiHidden="1" w:unhideWhenUsed="1"/>
     <w:lsdException w:name="index 8" w:semiHidden="1" w:unhideWhenUsed="1"/>
     <w:lsdException w:name="index 9" w:semiHidden="1" w:unhideWhenUsed="1"/>
-    <w:lsdException w:name="toc 1" w:uiPriority="39" w:semiHidden="1" w:unhideWhenUsed="1"/>
-    <w:lsdException w:name="toc 2" w:uiPriority="39" w:semiHidden="1" w:unhideWhenUsed="1"/>
-    <w:lsdException w:name="toc 3" w:uiPriority="39" w:semiHidden="1" w:unhideWhenUsed="1"/>
-    <w:lsdException w:name="toc 4" w:uiPriority="39" w:semiHidden="1" w:unhideWhenUsed="1"/>
-    <w:lsdException w:name="toc 5" w:uiPriority="39" w:semiHidden="1" w:unhideWhenUsed="1"/>
-    <w:lsdException w:name="toc 6" w:uiPriority="39" w:semiHidden="1" w:unhideWhenUsed="1"/>
-    <w:lsdException w:name="toc 7" w:uiPriority="39" w:semiHidden="1" w:unhideWhenUsed="1"/>
-    <w:lsdException w:name="toc 8" w:uiPriority="39" w:semiHidden="1" w:unhideWhenUsed="1"/>
-    <w:lsdException w:name="toc 9" w:uiPriority="39" w:semiHidden="1" w:unhideWhenUsed="1"/>
+    <w:lsdException w:name="toc 1" w:semiHidden="1" w:uiPriority="39" w:unhideWhenUsed="1"/>
+    <w:lsdException w:name="toc 2" w:semiHidden="1" w:uiPriority="39" w:unhideWhenUsed="1"/>
+    <w:lsdException w:name="toc 3" w:semiHidden="1" w:uiPriority="39" w:unhideWhenUsed="1"/>
+    <w:lsdException w:name="toc 4" w:semiHidden="1" w:uiPriority="39" w:unhideWhenUsed="1"/>
+    <w:lsdException w:name="toc 5" w:semiHidden="1" w:uiPriority="39" w:unhideWhenUsed="1"/>
+    <w:lsdException w:name="toc 6" w:semiHidden="1" w:uiPriority="39" w:unhideWhenUsed="1"/>
+    <w:lsdException w:name="toc 7" w:semiHidden="1" w:uiPriority="39" w:unhideWhenUsed="1"/>
+    <w:lsdException w:name="toc 8" w:semiHidden="1" w:uiPriority="39" w:unhideWhenUsed="1"/>
+    <w:lsdException w:name="toc 9" w:semiHidden="1" w:uiPriority="39" w:unhideWhenUsed="1"/>
     <w:lsdException w:name="Normal Indent" w:semiHidden="1" w:unhideWhenUsed="1"/>
     <w:lsdException w:name="footnote text" w:semiHidden="1" w:unhideWhenUsed="1"/>
     <w:lsdException w:name="annotation text" w:semiHidden="1" w:unhideWhenUsed="1"/>
     <w:lsdException w:name="header" w:semiHidden="1" w:unhideWhenUsed="1"/>
     <w:lsdException w:name="footer" w:semiHidden="1" w:unhideWhenUsed="1"/>
     <w:lsdException w:name="index heading" w:semiHidden="1" w:unhideWhenUsed="1"/>
-    <w:lsdException w:name="caption" w:uiPriority="35" w:semiHidden="1" w:unhideWhenUsed="1" w:qFormat="1"/>
+    <w:lsdException w:name="caption" w:semiHidden="1" w:uiPriority="35" w:unhideWhenUsed="1" w:qFormat="1"/>
     <w:lsdException w:name="table of figures" w:semiHidden="1" w:unhideWhenUsed="1"/>
     <w:lsdException w:name="envelope address" w:semiHidden="1" w:unhideWhenUsed="1"/>
     <w:lsdException w:name="envelope return" w:semiHidden="1" w:unhideWhenUsed="1"/>
@@ -1586,7 +1214,7 @@
     <w:lsdException w:name="Title" w:uiPriority="10" w:qFormat="1"/>
     <w:lsdException w:name="Closing" w:semiHidden="1" w:unhideWhenUsed="1"/>
     <w:lsdException w:name="Signature" w:semiHidden="1" w:unhideWhenUsed="1"/>
-    <w:lsdException w:name="Default Paragraph Font" w:uiPriority="1" w:semiHidden="1" w:unhideWhenUsed="1"/>
+    <w:lsdException w:name="Default Paragraph Font" w:semiHidden="1" w:uiPriority="1" w:unhideWhenUsed="1"/>
     <w:lsdException w:name="Body Text" w:semiHidden="1" w:unhideWhenUsed="1"/>
     <w:lsdException w:name="Body Text Indent" w:semiHidden="1" w:unhideWhenUsed="1"/>
     <w:lsdException w:name="List Continue" w:semiHidden="1" w:unhideWhenUsed="1"/>
@@ -1786,8 +1414,8 @@
     <w:lsdException w:name="Subtle Reference" w:uiPriority="31" w:qFormat="1"/>
     <w:lsdException w:name="Intense Reference" w:uiPriority="32" w:qFormat="1"/>
     <w:lsdException w:name="Book Title" w:uiPriority="33" w:qFormat="1"/>
-    <w:lsdException w:name="Bibliography" w:uiPriority="37" w:semiHidden="1" w:unhideWhenUsed="1"/>
-    <w:lsdException w:name="TOC Heading" w:uiPriority="39" w:semiHidden="1" w:unhideWhenUsed="1" w:qFormat="1"/>
+    <w:lsdException w:name="Bibliography" w:semiHidden="1" w:uiPriority="37" w:unhideWhenUsed="1"/>
+    <w:lsdException w:name="TOC Heading" w:semiHidden="1" w:uiPriority="39" w:unhideWhenUsed="1" w:qFormat="1"/>
     <w:lsdException w:name="Plain Table 1" w:uiPriority="41"/>
     <w:lsdException w:name="Plain Table 2" w:uiPriority="42"/>
     <w:lsdException w:name="Plain Table 3" w:uiPriority="43"/>
@@ -1892,18 +1520,23 @@
     <w:lsdException w:name="List Table 5 Dark Accent 6" w:uiPriority="50"/>
     <w:lsdException w:name="List Table 6 Colorful Accent 6" w:uiPriority="51"/>
     <w:lsdException w:name="List Table 7 Colorful Accent 6" w:uiPriority="52"/>
+    <w:lsdException w:name="Mention" w:semiHidden="1" w:unhideWhenUsed="1"/>
+    <w:lsdException w:name="Smart Hyperlink" w:semiHidden="1" w:unhideWhenUsed="1"/>
+    <w:lsdException w:name="Hashtag" w:semiHidden="1" w:unhideWhenUsed="1"/>
+    <w:lsdException w:name="Unresolved Mention" w:semiHidden="1" w:unhideWhenUsed="1"/>
+    <w:lsdException w:name="Smart Link" w:semiHidden="1" w:unhideWhenUsed="1"/>
   </w:latentStyles>
-  <w:style w:type="paragraph" w:styleId="Normal" w:default="1">
+  <w:style w:type="paragraph" w:default="1" w:styleId="Normal">
     <w:name w:val="Normal"/>
     <w:qFormat/>
   </w:style>
-  <w:style w:type="character" w:styleId="DefaultParagraphFont" w:default="1">
+  <w:style w:type="character" w:default="1" w:styleId="DefaultParagraphFont">
     <w:name w:val="Default Paragraph Font"/>
     <w:uiPriority w:val="1"/>
     <w:semiHidden/>
     <w:unhideWhenUsed/>
   </w:style>
-  <w:style w:type="table" w:styleId="TableNormal" w:default="1">
+  <w:style w:type="table" w:default="1" w:styleId="TableNormal">
     <w:name w:val="Normal Table"/>
     <w:uiPriority w:val="99"/>
     <w:semiHidden/>
@@ -1918,76 +1551,69 @@
       </w:tblCellMar>
     </w:tblPr>
   </w:style>
-  <w:style w:type="numbering" w:styleId="NoList" w:default="1">
+  <w:style w:type="numbering" w:default="1" w:styleId="NoList">
     <w:name w:val="No List"/>
     <w:uiPriority w:val="99"/>
     <w:semiHidden/>
     <w:unhideWhenUsed/>
   </w:style>
-  <w:style xmlns:w="http://schemas.openxmlformats.org/wordprocessingml/2006/main" w:type="table" w:styleId="TableGrid">
-    <w:name xmlns:w="http://schemas.openxmlformats.org/wordprocessingml/2006/main" w:val="Table Grid"/>
-    <w:basedOn xmlns:w="http://schemas.openxmlformats.org/wordprocessingml/2006/main" w:val="TableNormal"/>
-    <w:uiPriority xmlns:w="http://schemas.openxmlformats.org/wordprocessingml/2006/main" w:val="59"/>
-    <w:rsid xmlns:w="http://schemas.openxmlformats.org/wordprocessingml/2006/main" w:val="00FB4123"/>
-    <w:pPr xmlns:w="http://schemas.openxmlformats.org/wordprocessingml/2006/main">
+  <w:style w:type="table" w:styleId="TableGrid">
+    <w:name w:val="Table Grid"/>
+    <w:basedOn w:val="TableNormal"/>
+    <w:uiPriority w:val="59"/>
+    <w:rsid w:val="00FB4123"/>
+    <w:pPr>
       <w:spacing w:after="0" w:line="240" w:lineRule="auto"/>
     </w:pPr>
-    <w:tblPr xmlns:w="http://schemas.openxmlformats.org/wordprocessingml/2006/main">
-      <w:tblInd w:w="0" w:type="dxa"/>
+    <w:tblPr>
       <w:tblBorders>
-        <w:top w:val="single" w:color="000000" w:themeColor="text1" w:sz="4" w:space="0"/>
-        <w:left w:val="single" w:color="000000" w:themeColor="text1" w:sz="4" w:space="0"/>
-        <w:bottom w:val="single" w:color="000000" w:themeColor="text1" w:sz="4" w:space="0"/>
-        <w:right w:val="single" w:color="000000" w:themeColor="text1" w:sz="4" w:space="0"/>
-        <w:insideH w:val="single" w:color="000000" w:themeColor="text1" w:sz="4" w:space="0"/>
-        <w:insideV w:val="single" w:color="000000" w:themeColor="text1" w:sz="4" w:space="0"/>
+        <w:top w:val="single" w:sz="4" w:space="0" w:color="000000" w:themeColor="text1"/>
+        <w:left w:val="single" w:sz="4" w:space="0" w:color="000000" w:themeColor="text1"/>
+        <w:bottom w:val="single" w:sz="4" w:space="0" w:color="000000" w:themeColor="text1"/>
+        <w:right w:val="single" w:sz="4" w:space="0" w:color="000000" w:themeColor="text1"/>
+        <w:insideH w:val="single" w:sz="4" w:space="0" w:color="000000" w:themeColor="text1"/>
+        <w:insideV w:val="single" w:sz="4" w:space="0" w:color="000000" w:themeColor="text1"/>
       </w:tblBorders>
-      <w:tblCellMar>
-        <w:top w:w="0" w:type="dxa"/>
-        <w:left w:w="108" w:type="dxa"/>
-        <w:bottom w:w="0" w:type="dxa"/>
-        <w:right w:w="108" w:type="dxa"/>
-      </w:tblCellMar>
     </w:tblPr>
   </w:style>
-  <w:style xmlns:w14="http://schemas.microsoft.com/office/word/2010/wordml" xmlns:mc="http://schemas.openxmlformats.org/markup-compatibility/2006" xmlns:w="http://schemas.openxmlformats.org/wordprocessingml/2006/main" w:type="character" w:styleId="HeaderChar" w:customStyle="1" mc:Ignorable="w14">
-    <w:name xmlns:w="http://schemas.openxmlformats.org/wordprocessingml/2006/main" w:val="Header Char"/>
-    <w:basedOn xmlns:w="http://schemas.openxmlformats.org/wordprocessingml/2006/main" w:val="DefaultParagraphFont"/>
-    <w:link xmlns:w="http://schemas.openxmlformats.org/wordprocessingml/2006/main" w:val="Header"/>
-    <w:uiPriority xmlns:w="http://schemas.openxmlformats.org/wordprocessingml/2006/main" w:val="99"/>
+  <w:style w:type="character" w:customStyle="1" w:styleId="HeaderChar">
+    <w:name w:val="Header Char"/>
+    <w:basedOn w:val="DefaultParagraphFont"/>
+    <w:link w:val="Header"/>
+    <w:uiPriority w:val="99"/>
   </w:style>
-  <w:style xmlns:w14="http://schemas.microsoft.com/office/word/2010/wordml" xmlns:mc="http://schemas.openxmlformats.org/markup-compatibility/2006" xmlns:w="http://schemas.openxmlformats.org/wordprocessingml/2006/main" w:type="paragraph" w:styleId="Header" mc:Ignorable="w14">
-    <w:name xmlns:w="http://schemas.openxmlformats.org/wordprocessingml/2006/main" w:val="header"/>
-    <w:basedOn xmlns:w="http://schemas.openxmlformats.org/wordprocessingml/2006/main" w:val="Normal"/>
-    <w:link xmlns:w="http://schemas.openxmlformats.org/wordprocessingml/2006/main" w:val="HeaderChar"/>
-    <w:uiPriority xmlns:w="http://schemas.openxmlformats.org/wordprocessingml/2006/main" w:val="99"/>
-    <w:unhideWhenUsed xmlns:w="http://schemas.openxmlformats.org/wordprocessingml/2006/main"/>
-    <w:pPr xmlns:w="http://schemas.openxmlformats.org/wordprocessingml/2006/main">
-      <w:tabs xmlns:w="http://schemas.openxmlformats.org/wordprocessingml/2006/main">
+  <w:style w:type="paragraph" w:styleId="Header">
+    <w:name w:val="header"/>
+    <w:basedOn w:val="Normal"/>
+    <w:link w:val="HeaderChar"/>
+    <w:uiPriority w:val="99"/>
+    <w:unhideWhenUsed/>
+    <w:pPr>
+      <w:tabs>
         <w:tab w:val="center" w:pos="4680"/>
         <w:tab w:val="right" w:pos="9360"/>
       </w:tabs>
-      <w:spacing xmlns:w="http://schemas.openxmlformats.org/wordprocessingml/2006/main" w:after="0" w:line="240" w:lineRule="auto"/>
+      <w:spacing w:after="0" w:line="240" w:lineRule="auto"/>
     </w:pPr>
   </w:style>
-  <w:style xmlns:w14="http://schemas.microsoft.com/office/word/2010/wordml" xmlns:mc="http://schemas.openxmlformats.org/markup-compatibility/2006" xmlns:w="http://schemas.openxmlformats.org/wordprocessingml/2006/main" w:type="character" w:styleId="FooterChar" w:customStyle="1" mc:Ignorable="w14">
-    <w:name xmlns:w="http://schemas.openxmlformats.org/wordprocessingml/2006/main" w:val="Footer Char"/>
-    <w:basedOn xmlns:w="http://schemas.openxmlformats.org/wordprocessingml/2006/main" w:val="DefaultParagraphFont"/>
-    <w:link xmlns:w="http://schemas.openxmlformats.org/wordprocessingml/2006/main" w:val="Footer"/>
-    <w:uiPriority xmlns:w="http://schemas.openxmlformats.org/wordprocessingml/2006/main" w:val="99"/>
+  <w:style w:type="character" w:customStyle="1" w:styleId="FooterChar">
+    <w:name w:val="Footer Char"/>
+    <w:basedOn w:val="DefaultParagraphFont"/>
+    <w:link w:val="Footer"/>
+    <w:uiPriority w:val="99"/>
   </w:style>
-  <w:style xmlns:w14="http://schemas.microsoft.com/office/word/2010/wordml" xmlns:mc="http://schemas.openxmlformats.org/markup-compatibility/2006" xmlns:w="http://schemas.openxmlformats.org/wordprocessingml/2006/main" w:type="paragraph" w:styleId="Footer" mc:Ignorable="w14">
-    <w:name xmlns:w="http://schemas.openxmlformats.org/wordprocessingml/2006/main" w:val="footer"/>
-    <w:basedOn xmlns:w="http://schemas.openxmlformats.org/wordprocessingml/2006/main" w:val="Normal"/>
-    <w:link xmlns:w="http://schemas.openxmlformats.org/wordprocessingml/2006/main" w:val="FooterChar"/>
-    <w:uiPriority xmlns:w="http://schemas.openxmlformats.org/wordprocessingml/2006/main" w:val="99"/>
-    <w:unhideWhenUsed xmlns:w="http://schemas.openxmlformats.org/wordprocessingml/2006/main"/>
-    <w:pPr xmlns:w="http://schemas.openxmlformats.org/wordprocessingml/2006/main">
-      <w:tabs xmlns:w="http://schemas.openxmlformats.org/wordprocessingml/2006/main">
+  <w:style w:type="paragraph" w:styleId="Footer">
+    <w:name w:val="footer"/>
+    <w:basedOn w:val="Normal"/>
+    <w:link w:val="FooterChar"/>
+    <w:uiPriority w:val="99"/>
+    <w:unhideWhenUsed/>
+    <w:pPr>
+      <w:tabs>
         <w:tab w:val="center" w:pos="4680"/>
         <w:tab w:val="right" w:pos="9360"/>
       </w:tabs>
-      <w:spacing xmlns:w="http://schemas.openxmlformats.org/wordprocessingml/2006/main" w:after="0" w:line="240" w:lineRule="auto"/>
+      <w:spacing w:after="0" w:line="240" w:lineRule="auto"/>
     </w:pPr>
   </w:style>
 </w:styles>
